--- a/app/Layouts/Conference.docx
+++ b/app/Layouts/Conference.docx
@@ -2,79 +2,1129 @@
 <file path=word/document.xml><?xml version="1.0" encoding="utf-8"?>
 <w:document xmlns:wpc="http://schemas.microsoft.com/office/word/2010/wordprocessingCanvas" xmlns:cx="http://schemas.microsoft.com/office/drawing/2014/chartex" xmlns:cx1="http://schemas.microsoft.com/office/drawing/2015/9/8/chartex" xmlns:cx2="http://schemas.microsoft.com/office/drawing/2015/10/21/chartex" xmlns:cx3="http://schemas.microsoft.com/office/drawing/2016/5/9/chartex" xmlns:cx4="http://schemas.microsoft.com/office/drawing/2016/5/10/chartex" xmlns:cx5="http://schemas.microsoft.com/office/drawing/2016/5/11/chartex" xmlns:cx6="http://schemas.microsoft.com/office/drawing/2016/5/12/chartex" xmlns:cx7="http://schemas.microsoft.com/office/drawing/2016/5/13/chartex" xmlns:cx8="http://schemas.microsoft.com/office/drawing/2016/5/14/chartex" xmlns:mc="http://schemas.openxmlformats.org/markup-compatibility/2006" xmlns:aink="http://schemas.microsoft.com/office/drawing/2016/ink" xmlns:am3d="http://schemas.microsoft.com/office/drawing/2017/model3d" xmlns:o="urn:schemas-microsoft-com:office:office" xmlns:oel="http://schemas.microsoft.com/office/2019/extlst" xmlns:r="http://schemas.openxmlformats.org/officeDocument/2006/relationships" xmlns:m="http://schemas.openxmlformats.org/officeDocument/2006/math" xmlns:v="urn:schemas-microsoft-com:vml" xmlns:wp14="http://schemas.microsoft.com/office/word/2010/wordprocessingDrawing" xmlns:wp="http://schemas.openxmlformats.org/drawingml/2006/wordprocessingDrawing" xmlns:w10="urn:schemas-microsoft-com:office:word" xmlns:w="http://schemas.openxmlformats.org/wordprocessingml/2006/main" xmlns:w14="http://schemas.microsoft.com/office/word/2010/wordml" xmlns:w15="http://schemas.microsoft.com/office/word/2012/wordml" xmlns:w16cex="http://schemas.microsoft.com/office/word/2018/wordml/cex" xmlns:w16cid="http://schemas.microsoft.com/office/word/2016/wordml/cid" xmlns:w16="http://schemas.microsoft.com/office/word/2018/wordml" xmlns:w16du="http://schemas.microsoft.com/office/word/2023/wordml/word16du" xmlns:w16sdtdh="http://schemas.microsoft.com/office/word/2020/wordml/sdtdatahash" xmlns:w16se="http://schemas.microsoft.com/office/word/2015/wordml/symex" xmlns:wpg="http://schemas.microsoft.com/office/word/2010/wordprocessingGroup" xmlns:wpi="http://schemas.microsoft.com/office/word/2010/wordprocessingInk" xmlns:wne="http://schemas.microsoft.com/office/word/2006/wordml" xmlns:wps="http://schemas.microsoft.com/office/word/2010/wordprocessingShape" mc:Ignorable="w14 w15 w16se w16cid w16 w16cex w16sdtdh w16du wp14">
   <w:body>
-    <w:sdt>
-      <w:sdtPr>
-        <w:rPr>
-          <w:sz w:val="18"/>
-          <w:szCs w:val="18"/>
-        </w:rPr>
-        <w:id w:val="1689408605"/>
-        <w:placeholder>
-          <w:docPart w:val="DefaultPlaceholder_-1854013440"/>
-        </w:placeholder>
-        <w15:dataBinding w:prefixMappings="xmlns:ns0='urn:microsoft-dynamics-nav/reports/Conference_Report_ASD/50000/' " w:xpath="/ns0:NavWordReportXmlPart[1]/ns0:Labels[1]/ns0:Conference_noCaption[1]" w:storeItemID="{FE9D12A8-2067-45A0-8D3C-40D3B3488857}" w16sdtdh:storeItemChecksum="+J3hjA=="/>
-      </w:sdtPr>
-      <w:sdtContent>
-        <w:p>
-          <w:pPr>
-            <w:rPr>
-              <w:sz w:val="18"/>
-              <w:szCs w:val="18"/>
-            </w:rPr>
-          </w:pPr>
-          <w:r>
-            <w:rPr>
-              <w:sz w:val="18"/>
-              <w:szCs w:val="18"/>
-            </w:rPr>
-            <w:t>Conference_noCaption</w:t>
-          </w:r>
-        </w:p>
-      </w:sdtContent>
-    </w:sdt>
-    <w:sdt>
-      <w:sdtPr>
-        <w:id w:val="2116093435"/>
-        <w:placeholder>
-          <w:docPart w:val="DefaultPlaceholder_-1854013440"/>
-        </w:placeholder>
-        <w15:dataBinding w:prefixMappings="xmlns:ns0='urn:microsoft-dynamics-nav/reports/Conference_Report_ASD/50000/' " w:xpath="/ns0:NavWordReportXmlPart[1]/ns0:ConferenceHeader[1]/ns0:Conference_no[1]" w:storeItemID="{FE9D12A8-2067-45A0-8D3C-40D3B3488857}" w16sdtdh:storeItemChecksum="+J3hjA=="/>
-      </w:sdtPr>
-      <w:sdtContent>
-        <w:p>
-          <w:r>
-            <w:t>Conference_no</w:t>
-          </w:r>
-        </w:p>
-      </w:sdtContent>
-    </w:sdt>
-    <w:sdt>
-      <w:sdtPr>
-        <w:id w:val="-354188292"/>
-        <w:placeholder>
-          <w:docPart w:val="DefaultPlaceholder_-1854013440"/>
-        </w:placeholder>
-        <w:dataBinding w:prefixMappings="xmlns:ns0='urn:microsoft-dynamics-nav/reports/Conference_Report_ASD/50000/'" w:xpath="/ns0:NavWordReportXmlPart[1]/ns0:ConferenceHeader[1]/ns0:Conference_Location[1]" w:storeItemID="{FE9D12A8-2067-45A0-8D3C-40D3B3488857}"/>
-        <w:text/>
-        <w:alias w:val="#Nav: /ConferenceHeader/Conference_Location"/>
-        <w:tag w:val="#Nav: Conference_Report_ASD/50000"/>
-      </w:sdtPr>
-      <w:sdtContent>
-        <w:p>
-          <w:r>
-            <w:t>Conference_Location</w:t>
-          </w:r>
-        </w:p>
-      </w:sdtContent>
-    </w:sdt>
+    <w:p/>
+    <w:tbl>
+      <w:tblPr>
+        <w:tblStyle w:val="TableGrid"/>
+        <w:tblW w:w="9652" w:type="dxa"/>
+        <w:tblLayout w:type="fixed"/>
+        <w:tblLook w:val="04A0" w:firstRow="1" w:lastRow="0" w:firstColumn="1" w:lastColumn="0" w:noHBand="0" w:noVBand="1"/>
+      </w:tblPr>
+      <w:tblGrid>
+        <w:gridCol w:w="1985"/>
+        <w:gridCol w:w="1701"/>
+        <w:gridCol w:w="3118"/>
+        <w:gridCol w:w="1418"/>
+        <w:gridCol w:w="1430"/>
+      </w:tblGrid>
+      <w:tr>
+        <w:tc>
+          <w:tcPr>
+            <w:tcW w:w="1985" w:type="dxa"/>
+            <w:tcBorders>
+              <w:top w:val="nil"/>
+              <w:left w:val="nil"/>
+              <w:bottom w:val="nil"/>
+              <w:right w:val="nil"/>
+            </w:tcBorders>
+          </w:tcPr>
+          <w:p/>
+        </w:tc>
+        <w:tc>
+          <w:tcPr>
+            <w:tcW w:w="1701" w:type="dxa"/>
+            <w:tcBorders>
+              <w:top w:val="nil"/>
+              <w:left w:val="nil"/>
+              <w:bottom w:val="nil"/>
+              <w:right w:val="nil"/>
+            </w:tcBorders>
+          </w:tcPr>
+          <w:p/>
+        </w:tc>
+        <w:tc>
+          <w:tcPr>
+            <w:tcW w:w="3118" w:type="dxa"/>
+            <w:tcBorders>
+              <w:top w:val="nil"/>
+              <w:left w:val="nil"/>
+              <w:bottom w:val="nil"/>
+              <w:right w:val="nil"/>
+            </w:tcBorders>
+          </w:tcPr>
+          <w:p/>
+        </w:tc>
+        <w:tc>
+          <w:tcPr>
+            <w:tcW w:w="1418" w:type="dxa"/>
+            <w:tcBorders>
+              <w:top w:val="nil"/>
+              <w:left w:val="nil"/>
+              <w:bottom w:val="nil"/>
+              <w:right w:val="nil"/>
+            </w:tcBorders>
+          </w:tcPr>
+          <w:p/>
+        </w:tc>
+        <w:tc>
+          <w:tcPr>
+            <w:tcW w:w="1430" w:type="dxa"/>
+            <w:tcBorders>
+              <w:top w:val="nil"/>
+              <w:left w:val="nil"/>
+              <w:bottom w:val="nil"/>
+              <w:right w:val="nil"/>
+            </w:tcBorders>
+          </w:tcPr>
+          <w:p/>
+        </w:tc>
+      </w:tr>
+      <w:sdt>
+        <w:sdtPr>
+          <w:alias w:val="#Nav: /ConferenceHeader"/>
+          <w:tag w:val="#Nav: Conference_Report_ASD/50000"/>
+          <w:id w:val="356699796"/>
+          <w15:dataBinding w:prefixMappings="xmlns:ns0='urn:microsoft-dynamics-nav/reports/Conference_Report_ASD/50000/' " w:xpath="/ns0:NavWordReportXmlPart[1]/ns0:ConferenceHeader" w:storeItemID="{3E16C716-C383-479A-8531-9D149D129077}"/>
+          <w15:repeatingSection/>
+        </w:sdtPr>
+        <w:sdtContent>
+          <w:sdt>
+            <w:sdtPr>
+              <w:id w:val="2053804290"/>
+              <w:placeholder>
+                <w:docPart w:val="8DCED2A335EC4EBC8347BCEE3C270BFF"/>
+              </w:placeholder>
+              <w15:repeatingSectionItem/>
+            </w:sdtPr>
+            <w:sdtContent>
+              <w:tr>
+                <w:sdt>
+                  <w:sdtPr>
+                    <w:alias w:val="#Nav: /Labels/Conference_noCaption"/>
+                    <w:tag w:val="#Nav: Conference_Report_ASD/50000"/>
+                    <w:id w:val="208616206"/>
+                    <w:placeholder>
+                      <w:docPart w:val="03D03462717247AE8546E6D3562618C9"/>
+                    </w:placeholder>
+                    <w:dataBinding w:prefixMappings="xmlns:ns0='urn:microsoft-dynamics-nav/reports/Conference_Report_ASD/50000/'" w:xpath="/ns0:NavWordReportXmlPart[1]/ns0:Labels[1]/ns0:Conference_noCaption[1]" w:storeItemID="{3E16C716-C383-479A-8531-9D149D129077}"/>
+                    <w:text/>
+                  </w:sdtPr>
+                  <w:sdtContent>
+                    <w:tc>
+                      <w:tcPr>
+                        <w:tcW w:w="1985" w:type="dxa"/>
+                        <w:tcBorders>
+                          <w:top w:val="nil"/>
+                          <w:left w:val="nil"/>
+                          <w:bottom w:val="nil"/>
+                          <w:right w:val="nil"/>
+                        </w:tcBorders>
+                      </w:tcPr>
+                      <w:p>
+                        <w:pPr>
+                          <w:jc w:val="center"/>
+                        </w:pPr>
+                        <w:proofErr w:type="spellStart"/>
+                        <w:r>
+                          <w:t>Conference_noCaption</w:t>
+                        </w:r>
+                        <w:proofErr w:type="spellEnd"/>
+                      </w:p>
+                    </w:tc>
+                  </w:sdtContent>
+                </w:sdt>
+                <w:sdt>
+                  <w:sdtPr>
+                    <w:alias w:val="#Nav: /ConferenceHeader/Conference_no"/>
+                    <w:tag w:val="#Nav: Conference_Report_ASD/50000"/>
+                    <w:id w:val="1189795233"/>
+                    <w:placeholder>
+                      <w:docPart w:val="03D03462717247AE8546E6D3562618C9"/>
+                    </w:placeholder>
+                    <w:dataBinding w:prefixMappings="xmlns:ns0='urn:microsoft-dynamics-nav/reports/Conference_Report_ASD/50000/'" w:xpath="/ns0:NavWordReportXmlPart[1]/ns0:ConferenceHeader[1]/ns0:Conference_no[1]" w:storeItemID="{3E16C716-C383-479A-8531-9D149D129077}"/>
+                    <w:text/>
+                  </w:sdtPr>
+                  <w:sdtContent>
+                    <w:tc>
+                      <w:tcPr>
+                        <w:tcW w:w="1701" w:type="dxa"/>
+                        <w:tcBorders>
+                          <w:top w:val="nil"/>
+                          <w:left w:val="nil"/>
+                          <w:bottom w:val="nil"/>
+                          <w:right w:val="nil"/>
+                        </w:tcBorders>
+                      </w:tcPr>
+                      <w:p>
+                        <w:pPr>
+                          <w:jc w:val="center"/>
+                        </w:pPr>
+                        <w:proofErr w:type="spellStart"/>
+                        <w:r>
+                          <w:t>Conference_no</w:t>
+                        </w:r>
+                        <w:proofErr w:type="spellEnd"/>
+                      </w:p>
+                    </w:tc>
+                  </w:sdtContent>
+                </w:sdt>
+                <w:tc>
+                  <w:tcPr>
+                    <w:tcW w:w="3118" w:type="dxa"/>
+                    <w:tcBorders>
+                      <w:top w:val="nil"/>
+                      <w:left w:val="nil"/>
+                      <w:bottom w:val="nil"/>
+                      <w:right w:val="nil"/>
+                    </w:tcBorders>
+                  </w:tcPr>
+                  <w:p>
+                    <w:pPr>
+                      <w:jc w:val="center"/>
+                    </w:pPr>
+                  </w:p>
+                </w:tc>
+                <w:tc>
+                  <w:tcPr>
+                    <w:tcW w:w="1418" w:type="dxa"/>
+                    <w:tcBorders>
+                      <w:top w:val="nil"/>
+                      <w:left w:val="nil"/>
+                      <w:bottom w:val="nil"/>
+                      <w:right w:val="nil"/>
+                    </w:tcBorders>
+                  </w:tcPr>
+                  <w:p>
+                    <w:pPr>
+                      <w:jc w:val="center"/>
+                    </w:pPr>
+                  </w:p>
+                </w:tc>
+                <w:tc>
+                  <w:tcPr>
+                    <w:tcW w:w="1430" w:type="dxa"/>
+                    <w:tcBorders>
+                      <w:top w:val="nil"/>
+                      <w:left w:val="nil"/>
+                      <w:bottom w:val="nil"/>
+                      <w:right w:val="nil"/>
+                    </w:tcBorders>
+                  </w:tcPr>
+                  <w:p>
+                    <w:pPr>
+                      <w:jc w:val="center"/>
+                    </w:pPr>
+                  </w:p>
+                </w:tc>
+              </w:tr>
+              <w:tr>
+                <w:sdt>
+                  <w:sdtPr>
+                    <w:alias w:val="#Nav: /Labels/Customer_noCaption"/>
+                    <w:tag w:val="#Nav: Conference_Report_ASD/50000"/>
+                    <w:id w:val="-382562562"/>
+                    <w:placeholder>
+                      <w:docPart w:val="03D03462717247AE8546E6D3562618C9"/>
+                    </w:placeholder>
+                    <w:dataBinding w:prefixMappings="xmlns:ns0='urn:microsoft-dynamics-nav/reports/Conference_Report_ASD/50000/'" w:xpath="/ns0:NavWordReportXmlPart[1]/ns0:Labels[1]/ns0:Customer_noCaption[1]" w:storeItemID="{3E16C716-C383-479A-8531-9D149D129077}"/>
+                    <w:text/>
+                  </w:sdtPr>
+                  <w:sdtContent>
+                    <w:tc>
+                      <w:tcPr>
+                        <w:tcW w:w="1985" w:type="dxa"/>
+                        <w:tcBorders>
+                          <w:top w:val="nil"/>
+                          <w:left w:val="nil"/>
+                          <w:bottom w:val="nil"/>
+                          <w:right w:val="nil"/>
+                        </w:tcBorders>
+                      </w:tcPr>
+                      <w:p>
+                        <w:pPr>
+                          <w:jc w:val="center"/>
+                        </w:pPr>
+                        <w:proofErr w:type="spellStart"/>
+                        <w:r>
+                          <w:t>Customer_noCaption</w:t>
+                        </w:r>
+                        <w:proofErr w:type="spellEnd"/>
+                      </w:p>
+                    </w:tc>
+                  </w:sdtContent>
+                </w:sdt>
+                <w:sdt>
+                  <w:sdtPr>
+                    <w:alias w:val="#Nav: /ConferenceHeader/Customer_no"/>
+                    <w:tag w:val="#Nav: Conference_Report_ASD/50000"/>
+                    <w:id w:val="1812825177"/>
+                    <w:placeholder>
+                      <w:docPart w:val="03D03462717247AE8546E6D3562618C9"/>
+                    </w:placeholder>
+                    <w:dataBinding w:prefixMappings="xmlns:ns0='urn:microsoft-dynamics-nav/reports/Conference_Report_ASD/50000/'" w:xpath="/ns0:NavWordReportXmlPart[1]/ns0:ConferenceHeader[1]/ns0:Customer_no[1]" w:storeItemID="{3E16C716-C383-479A-8531-9D149D129077}"/>
+                    <w:text/>
+                  </w:sdtPr>
+                  <w:sdtContent>
+                    <w:tc>
+                      <w:tcPr>
+                        <w:tcW w:w="1701" w:type="dxa"/>
+                        <w:tcBorders>
+                          <w:top w:val="nil"/>
+                          <w:left w:val="nil"/>
+                          <w:bottom w:val="nil"/>
+                          <w:right w:val="nil"/>
+                        </w:tcBorders>
+                      </w:tcPr>
+                      <w:p>
+                        <w:pPr>
+                          <w:jc w:val="center"/>
+                        </w:pPr>
+                        <w:proofErr w:type="spellStart"/>
+                        <w:r>
+                          <w:t>Customer_no</w:t>
+                        </w:r>
+                        <w:proofErr w:type="spellEnd"/>
+                      </w:p>
+                    </w:tc>
+                  </w:sdtContent>
+                </w:sdt>
+                <w:tc>
+                  <w:tcPr>
+                    <w:tcW w:w="3118" w:type="dxa"/>
+                    <w:tcBorders>
+                      <w:top w:val="nil"/>
+                      <w:left w:val="nil"/>
+                      <w:bottom w:val="nil"/>
+                      <w:right w:val="nil"/>
+                    </w:tcBorders>
+                  </w:tcPr>
+                  <w:p>
+                    <w:pPr>
+                      <w:jc w:val="center"/>
+                    </w:pPr>
+                  </w:p>
+                </w:tc>
+                <w:tc>
+                  <w:tcPr>
+                    <w:tcW w:w="1418" w:type="dxa"/>
+                    <w:tcBorders>
+                      <w:top w:val="nil"/>
+                      <w:left w:val="nil"/>
+                      <w:bottom w:val="nil"/>
+                      <w:right w:val="nil"/>
+                    </w:tcBorders>
+                  </w:tcPr>
+                  <w:p>
+                    <w:pPr>
+                      <w:jc w:val="center"/>
+                    </w:pPr>
+                  </w:p>
+                </w:tc>
+                <w:tc>
+                  <w:tcPr>
+                    <w:tcW w:w="1430" w:type="dxa"/>
+                    <w:tcBorders>
+                      <w:top w:val="nil"/>
+                      <w:left w:val="nil"/>
+                      <w:bottom w:val="nil"/>
+                      <w:right w:val="nil"/>
+                    </w:tcBorders>
+                  </w:tcPr>
+                  <w:p>
+                    <w:pPr>
+                      <w:jc w:val="center"/>
+                    </w:pPr>
+                  </w:p>
+                </w:tc>
+              </w:tr>
+              <w:tr>
+                <w:sdt>
+                  <w:sdtPr>
+                    <w:alias w:val="#Nav: /ConferenceHeader/GlobalConfLocLbl"/>
+                    <w:tag w:val="#Nav: Conference_Report_ASD/50000"/>
+                    <w:id w:val="-1036808161"/>
+                    <w:placeholder>
+                      <w:docPart w:val="03D03462717247AE8546E6D3562618C9"/>
+                    </w:placeholder>
+                    <w:dataBinding w:prefixMappings="xmlns:ns0='urn:microsoft-dynamics-nav/reports/Conference_Report_ASD/50000/'" w:xpath="/ns0:NavWordReportXmlPart[1]/ns0:ConferenceHeader[1]/ns0:GlobalConfLocLbl[1]" w:storeItemID="{3E16C716-C383-479A-8531-9D149D129077}"/>
+                    <w:text/>
+                  </w:sdtPr>
+                  <w:sdtContent>
+                    <w:tc>
+                      <w:tcPr>
+                        <w:tcW w:w="1985" w:type="dxa"/>
+                        <w:tcBorders>
+                          <w:top w:val="nil"/>
+                          <w:left w:val="nil"/>
+                          <w:bottom w:val="nil"/>
+                          <w:right w:val="nil"/>
+                        </w:tcBorders>
+                      </w:tcPr>
+                      <w:p>
+                        <w:pPr>
+                          <w:jc w:val="center"/>
+                        </w:pPr>
+                        <w:proofErr w:type="spellStart"/>
+                        <w:r>
+                          <w:t>GlobalConfLocLbl</w:t>
+                        </w:r>
+                        <w:proofErr w:type="spellEnd"/>
+                      </w:p>
+                    </w:tc>
+                  </w:sdtContent>
+                </w:sdt>
+                <w:sdt>
+                  <w:sdtPr>
+                    <w:alias w:val="#Nav: /ConferenceHeader/Conference_Name"/>
+                    <w:tag w:val="#Nav: Conference_Report_ASD/50000"/>
+                    <w:id w:val="62154935"/>
+                    <w:placeholder>
+                      <w:docPart w:val="03D03462717247AE8546E6D3562618C9"/>
+                    </w:placeholder>
+                    <w:dataBinding w:prefixMappings="xmlns:ns0='urn:microsoft-dynamics-nav/reports/Conference_Report_ASD/50000/'" w:xpath="/ns0:NavWordReportXmlPart[1]/ns0:ConferenceHeader[1]/ns0:Conference_Name[1]" w:storeItemID="{3E16C716-C383-479A-8531-9D149D129077}"/>
+                    <w:text/>
+                  </w:sdtPr>
+                  <w:sdtContent>
+                    <w:tc>
+                      <w:tcPr>
+                        <w:tcW w:w="1701" w:type="dxa"/>
+                        <w:tcBorders>
+                          <w:top w:val="nil"/>
+                          <w:left w:val="nil"/>
+                          <w:bottom w:val="nil"/>
+                          <w:right w:val="nil"/>
+                        </w:tcBorders>
+                      </w:tcPr>
+                      <w:p>
+                        <w:pPr>
+                          <w:jc w:val="center"/>
+                        </w:pPr>
+                        <w:proofErr w:type="spellStart"/>
+                        <w:r>
+                          <w:t>Conference_Name</w:t>
+                        </w:r>
+                        <w:proofErr w:type="spellEnd"/>
+                      </w:p>
+                    </w:tc>
+                  </w:sdtContent>
+                </w:sdt>
+                <w:tc>
+                  <w:tcPr>
+                    <w:tcW w:w="3118" w:type="dxa"/>
+                    <w:tcBorders>
+                      <w:top w:val="nil"/>
+                      <w:left w:val="nil"/>
+                      <w:bottom w:val="nil"/>
+                      <w:right w:val="nil"/>
+                    </w:tcBorders>
+                  </w:tcPr>
+                  <w:p>
+                    <w:pPr>
+                      <w:jc w:val="center"/>
+                    </w:pPr>
+                  </w:p>
+                </w:tc>
+                <w:tc>
+                  <w:tcPr>
+                    <w:tcW w:w="1418" w:type="dxa"/>
+                    <w:tcBorders>
+                      <w:top w:val="nil"/>
+                      <w:left w:val="nil"/>
+                      <w:bottom w:val="nil"/>
+                      <w:right w:val="nil"/>
+                    </w:tcBorders>
+                  </w:tcPr>
+                  <w:p>
+                    <w:pPr>
+                      <w:jc w:val="center"/>
+                    </w:pPr>
+                  </w:p>
+                </w:tc>
+                <w:tc>
+                  <w:tcPr>
+                    <w:tcW w:w="1430" w:type="dxa"/>
+                    <w:tcBorders>
+                      <w:top w:val="nil"/>
+                      <w:left w:val="nil"/>
+                      <w:bottom w:val="nil"/>
+                      <w:right w:val="nil"/>
+                    </w:tcBorders>
+                  </w:tcPr>
+                  <w:p>
+                    <w:pPr>
+                      <w:jc w:val="center"/>
+                    </w:pPr>
+                  </w:p>
+                </w:tc>
+              </w:tr>
+              <w:tr>
+                <w:sdt>
+                  <w:sdtPr>
+                    <w:alias w:val="#Nav: /Labels/Conference_LocationCaption"/>
+                    <w:tag w:val="#Nav: Conference_Report_ASD/50000"/>
+                    <w:id w:val="260270512"/>
+                    <w:placeholder>
+                      <w:docPart w:val="03D03462717247AE8546E6D3562618C9"/>
+                    </w:placeholder>
+                    <w:dataBinding w:prefixMappings="xmlns:ns0='urn:microsoft-dynamics-nav/reports/Conference_Report_ASD/50000/'" w:xpath="/ns0:NavWordReportXmlPart[1]/ns0:Labels[1]/ns0:Conference_LocationCaption[1]" w:storeItemID="{3E16C716-C383-479A-8531-9D149D129077}"/>
+                    <w:text/>
+                  </w:sdtPr>
+                  <w:sdtContent>
+                    <w:tc>
+                      <w:tcPr>
+                        <w:tcW w:w="1985" w:type="dxa"/>
+                        <w:tcBorders>
+                          <w:top w:val="nil"/>
+                          <w:left w:val="nil"/>
+                          <w:bottom w:val="nil"/>
+                          <w:right w:val="nil"/>
+                        </w:tcBorders>
+                      </w:tcPr>
+                      <w:p>
+                        <w:pPr>
+                          <w:jc w:val="center"/>
+                        </w:pPr>
+                        <w:proofErr w:type="spellStart"/>
+                        <w:r>
+                          <w:t>Conference_LocationCaption</w:t>
+                        </w:r>
+                        <w:proofErr w:type="spellEnd"/>
+                      </w:p>
+                    </w:tc>
+                  </w:sdtContent>
+                </w:sdt>
+                <w:sdt>
+                  <w:sdtPr>
+                    <w:alias w:val="#Nav: /ConferenceHeader/Conference_Location"/>
+                    <w:tag w:val="#Nav: Conference_Report_ASD/50000"/>
+                    <w:id w:val="823087535"/>
+                    <w:placeholder>
+                      <w:docPart w:val="03D03462717247AE8546E6D3562618C9"/>
+                    </w:placeholder>
+                    <w:dataBinding w:prefixMappings="xmlns:ns0='urn:microsoft-dynamics-nav/reports/Conference_Report_ASD/50000/'" w:xpath="/ns0:NavWordReportXmlPart[1]/ns0:ConferenceHeader[1]/ns0:Conference_Location[1]" w:storeItemID="{3E16C716-C383-479A-8531-9D149D129077}"/>
+                    <w:text/>
+                  </w:sdtPr>
+                  <w:sdtContent>
+                    <w:tc>
+                      <w:tcPr>
+                        <w:tcW w:w="1701" w:type="dxa"/>
+                        <w:tcBorders>
+                          <w:top w:val="nil"/>
+                          <w:left w:val="nil"/>
+                          <w:bottom w:val="nil"/>
+                          <w:right w:val="nil"/>
+                        </w:tcBorders>
+                      </w:tcPr>
+                      <w:p>
+                        <w:pPr>
+                          <w:jc w:val="center"/>
+                        </w:pPr>
+                        <w:proofErr w:type="spellStart"/>
+                        <w:r>
+                          <w:t>Conference_Location</w:t>
+                        </w:r>
+                        <w:proofErr w:type="spellEnd"/>
+                      </w:p>
+                    </w:tc>
+                  </w:sdtContent>
+                </w:sdt>
+                <w:tc>
+                  <w:tcPr>
+                    <w:tcW w:w="3118" w:type="dxa"/>
+                    <w:tcBorders>
+                      <w:top w:val="nil"/>
+                      <w:left w:val="nil"/>
+                      <w:bottom w:val="nil"/>
+                      <w:right w:val="nil"/>
+                    </w:tcBorders>
+                  </w:tcPr>
+                  <w:p>
+                    <w:pPr>
+                      <w:jc w:val="center"/>
+                    </w:pPr>
+                  </w:p>
+                </w:tc>
+                <w:tc>
+                  <w:tcPr>
+                    <w:tcW w:w="1418" w:type="dxa"/>
+                    <w:tcBorders>
+                      <w:top w:val="nil"/>
+                      <w:left w:val="nil"/>
+                      <w:bottom w:val="nil"/>
+                      <w:right w:val="nil"/>
+                    </w:tcBorders>
+                  </w:tcPr>
+                  <w:p>
+                    <w:pPr>
+                      <w:jc w:val="center"/>
+                    </w:pPr>
+                  </w:p>
+                </w:tc>
+                <w:tc>
+                  <w:tcPr>
+                    <w:tcW w:w="1430" w:type="dxa"/>
+                    <w:tcBorders>
+                      <w:top w:val="nil"/>
+                      <w:left w:val="nil"/>
+                      <w:bottom w:val="nil"/>
+                      <w:right w:val="nil"/>
+                    </w:tcBorders>
+                  </w:tcPr>
+                  <w:p>
+                    <w:pPr>
+                      <w:jc w:val="center"/>
+                    </w:pPr>
+                  </w:p>
+                </w:tc>
+              </w:tr>
+              <w:tr>
+                <w:tc>
+                  <w:tcPr>
+                    <w:tcW w:w="1985" w:type="dxa"/>
+                    <w:tcBorders>
+                      <w:top w:val="nil"/>
+                      <w:left w:val="nil"/>
+                      <w:bottom w:val="nil"/>
+                      <w:right w:val="nil"/>
+                    </w:tcBorders>
+                  </w:tcPr>
+                  <w:p>
+                    <w:pPr>
+                      <w:jc w:val="center"/>
+                    </w:pPr>
+                  </w:p>
+                </w:tc>
+                <w:tc>
+                  <w:tcPr>
+                    <w:tcW w:w="1701" w:type="dxa"/>
+                    <w:tcBorders>
+                      <w:top w:val="nil"/>
+                      <w:left w:val="nil"/>
+                      <w:bottom w:val="nil"/>
+                      <w:right w:val="nil"/>
+                    </w:tcBorders>
+                  </w:tcPr>
+                  <w:p>
+                    <w:pPr>
+                      <w:jc w:val="center"/>
+                    </w:pPr>
+                  </w:p>
+                </w:tc>
+                <w:tc>
+                  <w:tcPr>
+                    <w:tcW w:w="3118" w:type="dxa"/>
+                    <w:tcBorders>
+                      <w:top w:val="nil"/>
+                      <w:left w:val="nil"/>
+                      <w:bottom w:val="nil"/>
+                      <w:right w:val="nil"/>
+                    </w:tcBorders>
+                  </w:tcPr>
+                  <w:p>
+                    <w:pPr>
+                      <w:jc w:val="center"/>
+                    </w:pPr>
+                  </w:p>
+                </w:tc>
+                <w:tc>
+                  <w:tcPr>
+                    <w:tcW w:w="1418" w:type="dxa"/>
+                    <w:tcBorders>
+                      <w:top w:val="nil"/>
+                      <w:left w:val="nil"/>
+                      <w:bottom w:val="nil"/>
+                      <w:right w:val="nil"/>
+                    </w:tcBorders>
+                  </w:tcPr>
+                  <w:p>
+                    <w:pPr>
+                      <w:jc w:val="center"/>
+                    </w:pPr>
+                  </w:p>
+                </w:tc>
+                <w:tc>
+                  <w:tcPr>
+                    <w:tcW w:w="1430" w:type="dxa"/>
+                    <w:tcBorders>
+                      <w:top w:val="nil"/>
+                      <w:left w:val="nil"/>
+                      <w:bottom w:val="nil"/>
+                      <w:right w:val="nil"/>
+                    </w:tcBorders>
+                  </w:tcPr>
+                  <w:p>
+                    <w:pPr>
+                      <w:jc w:val="center"/>
+                    </w:pPr>
+                  </w:p>
+                </w:tc>
+              </w:tr>
+              <w:tr>
+                <w:sdt>
+                  <w:sdtPr>
+                    <w:alias w:val="#Nav: /Labels/No_Caption"/>
+                    <w:tag w:val="#Nav: Conference_Report_ASD/50000"/>
+                    <w:id w:val="620805234"/>
+                    <w:placeholder>
+                      <w:docPart w:val="03D03462717247AE8546E6D3562618C9"/>
+                    </w:placeholder>
+                    <w:dataBinding w:prefixMappings="xmlns:ns0='urn:microsoft-dynamics-nav/reports/Conference_Report_ASD/50000/'" w:xpath="/ns0:NavWordReportXmlPart[1]/ns0:Labels[1]/ns0:No_Caption[1]" w:storeItemID="{3E16C716-C383-479A-8531-9D149D129077}"/>
+                    <w:text/>
+                  </w:sdtPr>
+                  <w:sdtContent>
+                    <w:tc>
+                      <w:tcPr>
+                        <w:tcW w:w="1985" w:type="dxa"/>
+                        <w:tcBorders>
+                          <w:top w:val="nil"/>
+                          <w:left w:val="nil"/>
+                          <w:bottom w:val="single" w:sz="4" w:space="0" w:color="auto"/>
+                          <w:right w:val="nil"/>
+                        </w:tcBorders>
+                      </w:tcPr>
+                      <w:p>
+                        <w:pPr>
+                          <w:jc w:val="center"/>
+                        </w:pPr>
+                        <w:proofErr w:type="spellStart"/>
+                        <w:r>
+                          <w:t>No_Caption</w:t>
+                        </w:r>
+                        <w:proofErr w:type="spellEnd"/>
+                      </w:p>
+                    </w:tc>
+                  </w:sdtContent>
+                </w:sdt>
+                <w:sdt>
+                  <w:sdtPr>
+                    <w:alias w:val="#Nav: /Labels/typeCaption"/>
+                    <w:tag w:val="#Nav: Conference_Report_ASD/50000"/>
+                    <w:id w:val="920919064"/>
+                    <w:placeholder>
+                      <w:docPart w:val="03D03462717247AE8546E6D3562618C9"/>
+                    </w:placeholder>
+                    <w:dataBinding w:prefixMappings="xmlns:ns0='urn:microsoft-dynamics-nav/reports/Conference_Report_ASD/50000/'" w:xpath="/ns0:NavWordReportXmlPart[1]/ns0:Labels[1]/ns0:typeCaption[1]" w:storeItemID="{3E16C716-C383-479A-8531-9D149D129077}"/>
+                    <w:text/>
+                  </w:sdtPr>
+                  <w:sdtContent>
+                    <w:tc>
+                      <w:tcPr>
+                        <w:tcW w:w="1701" w:type="dxa"/>
+                        <w:tcBorders>
+                          <w:top w:val="nil"/>
+                          <w:left w:val="nil"/>
+                          <w:bottom w:val="single" w:sz="4" w:space="0" w:color="auto"/>
+                          <w:right w:val="nil"/>
+                        </w:tcBorders>
+                      </w:tcPr>
+                      <w:p>
+                        <w:pPr>
+                          <w:jc w:val="center"/>
+                        </w:pPr>
+                        <w:proofErr w:type="spellStart"/>
+                        <w:r>
+                          <w:t>typeCaption</w:t>
+                        </w:r>
+                        <w:proofErr w:type="spellEnd"/>
+                      </w:p>
+                    </w:tc>
+                  </w:sdtContent>
+                </w:sdt>
+                <w:sdt>
+                  <w:sdtPr>
+                    <w:alias w:val="#Nav: /Labels/DescriptionCaption"/>
+                    <w:tag w:val="#Nav: Conference_Report_ASD/50000"/>
+                    <w:id w:val="1295876127"/>
+                    <w:placeholder>
+                      <w:docPart w:val="DefaultPlaceholder_-1854013440"/>
+                    </w:placeholder>
+                    <w:dataBinding w:prefixMappings="xmlns:ns0='urn:microsoft-dynamics-nav/reports/Conference_Report_ASD/50000/'" w:xpath="/ns0:NavWordReportXmlPart[1]/ns0:Labels[1]/ns0:DescriptionCaption[1]" w:storeItemID="{3E16C716-C383-479A-8531-9D149D129077}"/>
+                    <w:text/>
+                  </w:sdtPr>
+                  <w:sdtContent>
+                    <w:tc>
+                      <w:tcPr>
+                        <w:tcW w:w="3118" w:type="dxa"/>
+                        <w:tcBorders>
+                          <w:top w:val="nil"/>
+                          <w:left w:val="nil"/>
+                          <w:bottom w:val="single" w:sz="4" w:space="0" w:color="auto"/>
+                          <w:right w:val="nil"/>
+                        </w:tcBorders>
+                      </w:tcPr>
+                      <w:p>
+                        <w:pPr>
+                          <w:jc w:val="center"/>
+                        </w:pPr>
+                        <w:proofErr w:type="spellStart"/>
+                        <w:r>
+                          <w:t>DescriptionCaption</w:t>
+                        </w:r>
+                        <w:proofErr w:type="spellEnd"/>
+                      </w:p>
+                    </w:tc>
+                  </w:sdtContent>
+                </w:sdt>
+                <w:sdt>
+                  <w:sdtPr>
+                    <w:alias w:val="#Nav: /Labels/QuantityCaption"/>
+                    <w:tag w:val="#Nav: Conference_Report_ASD/50000"/>
+                    <w:id w:val="-2077506382"/>
+                    <w:placeholder>
+                      <w:docPart w:val="DefaultPlaceholder_-1854013440"/>
+                    </w:placeholder>
+                    <w:dataBinding w:prefixMappings="xmlns:ns0='urn:microsoft-dynamics-nav/reports/Conference_Report_ASD/50000/'" w:xpath="/ns0:NavWordReportXmlPart[1]/ns0:Labels[1]/ns0:QuantityCaption[1]" w:storeItemID="{3E16C716-C383-479A-8531-9D149D129077}"/>
+                    <w:text/>
+                  </w:sdtPr>
+                  <w:sdtContent>
+                    <w:tc>
+                      <w:tcPr>
+                        <w:tcW w:w="1418" w:type="dxa"/>
+                        <w:tcBorders>
+                          <w:top w:val="nil"/>
+                          <w:left w:val="nil"/>
+                          <w:bottom w:val="single" w:sz="4" w:space="0" w:color="auto"/>
+                          <w:right w:val="nil"/>
+                        </w:tcBorders>
+                      </w:tcPr>
+                      <w:p>
+                        <w:pPr>
+                          <w:jc w:val="center"/>
+                        </w:pPr>
+                        <w:proofErr w:type="spellStart"/>
+                        <w:r>
+                          <w:t>QuantityCaption</w:t>
+                        </w:r>
+                        <w:proofErr w:type="spellEnd"/>
+                      </w:p>
+                    </w:tc>
+                  </w:sdtContent>
+                </w:sdt>
+                <w:sdt>
+                  <w:sdtPr>
+                    <w:alias w:val="#Nav: /Labels/AmountCaption"/>
+                    <w:tag w:val="#Nav: Conference_Report_ASD/50000"/>
+                    <w:id w:val="1592281498"/>
+                    <w:placeholder>
+                      <w:docPart w:val="03D03462717247AE8546E6D3562618C9"/>
+                    </w:placeholder>
+                    <w:dataBinding w:prefixMappings="xmlns:ns0='urn:microsoft-dynamics-nav/reports/Conference_Report_ASD/50000/'" w:xpath="/ns0:NavWordReportXmlPart[1]/ns0:Labels[1]/ns0:AmountCaption[1]" w:storeItemID="{3E16C716-C383-479A-8531-9D149D129077}"/>
+                    <w:text/>
+                  </w:sdtPr>
+                  <w:sdtContent>
+                    <w:tc>
+                      <w:tcPr>
+                        <w:tcW w:w="1430" w:type="dxa"/>
+                        <w:tcBorders>
+                          <w:top w:val="nil"/>
+                          <w:left w:val="nil"/>
+                          <w:bottom w:val="single" w:sz="4" w:space="0" w:color="auto"/>
+                          <w:right w:val="nil"/>
+                        </w:tcBorders>
+                      </w:tcPr>
+                      <w:p>
+                        <w:pPr>
+                          <w:jc w:val="center"/>
+                        </w:pPr>
+                        <w:proofErr w:type="spellStart"/>
+                        <w:r>
+                          <w:t>AmountCaption</w:t>
+                        </w:r>
+                        <w:proofErr w:type="spellEnd"/>
+                      </w:p>
+                    </w:tc>
+                  </w:sdtContent>
+                </w:sdt>
+              </w:tr>
+              <w:tr>
+                <w:tc>
+                  <w:tcPr>
+                    <w:tcW w:w="1985" w:type="dxa"/>
+                    <w:tcBorders>
+                      <w:top w:val="single" w:sz="4" w:space="0" w:color="auto"/>
+                      <w:left w:val="nil"/>
+                      <w:bottom w:val="nil"/>
+                      <w:right w:val="nil"/>
+                    </w:tcBorders>
+                  </w:tcPr>
+                  <w:p>
+                    <w:pPr>
+                      <w:jc w:val="center"/>
+                    </w:pPr>
+                  </w:p>
+                </w:tc>
+                <w:tc>
+                  <w:tcPr>
+                    <w:tcW w:w="1701" w:type="dxa"/>
+                    <w:tcBorders>
+                      <w:top w:val="single" w:sz="4" w:space="0" w:color="auto"/>
+                      <w:left w:val="nil"/>
+                      <w:bottom w:val="nil"/>
+                      <w:right w:val="nil"/>
+                    </w:tcBorders>
+                  </w:tcPr>
+                  <w:p>
+                    <w:pPr>
+                      <w:jc w:val="center"/>
+                    </w:pPr>
+                  </w:p>
+                </w:tc>
+                <w:tc>
+                  <w:tcPr>
+                    <w:tcW w:w="3118" w:type="dxa"/>
+                    <w:tcBorders>
+                      <w:top w:val="single" w:sz="4" w:space="0" w:color="auto"/>
+                      <w:left w:val="nil"/>
+                      <w:bottom w:val="nil"/>
+                      <w:right w:val="nil"/>
+                    </w:tcBorders>
+                  </w:tcPr>
+                  <w:p>
+                    <w:pPr>
+                      <w:jc w:val="center"/>
+                    </w:pPr>
+                  </w:p>
+                </w:tc>
+                <w:tc>
+                  <w:tcPr>
+                    <w:tcW w:w="1418" w:type="dxa"/>
+                    <w:tcBorders>
+                      <w:top w:val="single" w:sz="4" w:space="0" w:color="auto"/>
+                      <w:left w:val="nil"/>
+                      <w:bottom w:val="nil"/>
+                      <w:right w:val="nil"/>
+                    </w:tcBorders>
+                  </w:tcPr>
+                  <w:p>
+                    <w:pPr>
+                      <w:jc w:val="center"/>
+                    </w:pPr>
+                  </w:p>
+                </w:tc>
+                <w:tc>
+                  <w:tcPr>
+                    <w:tcW w:w="1430" w:type="dxa"/>
+                    <w:tcBorders>
+                      <w:top w:val="single" w:sz="4" w:space="0" w:color="auto"/>
+                      <w:left w:val="nil"/>
+                      <w:bottom w:val="nil"/>
+                      <w:right w:val="nil"/>
+                    </w:tcBorders>
+                  </w:tcPr>
+                  <w:p>
+                    <w:pPr>
+                      <w:jc w:val="center"/>
+                    </w:pPr>
+                  </w:p>
+                </w:tc>
+              </w:tr>
+              <w:sdt>
+                <w:sdtPr>
+                  <w:alias w:val="#Nav: /ConferenceHeader/Conference_Line_Line_ASD"/>
+                  <w:tag w:val="#Nav: Conference_Report_ASD/50000"/>
+                  <w:id w:val="9951180"/>
+                  <w15:dataBinding w:prefixMappings="xmlns:ns0='urn:microsoft-dynamics-nav/reports/Conference_Report_ASD/50000/' " w:xpath="/ns0:NavWordReportXmlPart[1]/ns0:ConferenceHeader[1]/ns0:Conference_Line_Line_ASD" w:storeItemID="{3E16C716-C383-479A-8531-9D149D129077}"/>
+                  <w15:repeatingSection/>
+                </w:sdtPr>
+                <w:sdtContent>
+                  <w:sdt>
+                    <w:sdtPr>
+                      <w:id w:val="1977872423"/>
+                      <w:placeholder>
+                        <w:docPart w:val="8DCED2A335EC4EBC8347BCEE3C270BFF"/>
+                      </w:placeholder>
+                      <w15:repeatingSectionItem/>
+                    </w:sdtPr>
+                    <w:sdtContent>
+                      <w:tr>
+                        <w:tc>
+                          <w:tcPr>
+                            <w:tcW w:w="1985" w:type="dxa"/>
+                            <w:tcBorders>
+                              <w:top w:val="nil"/>
+                              <w:left w:val="nil"/>
+                              <w:bottom w:val="nil"/>
+                              <w:right w:val="nil"/>
+                            </w:tcBorders>
+                          </w:tcPr>
+                          <w:p>
+                            <w:pPr>
+                              <w:tabs>
+                                <w:tab w:val="right" w:pos="2619"/>
+                              </w:tabs>
+                              <w:jc w:val="center"/>
+                            </w:pPr>
+                            <w:sdt>
+                              <w:sdtPr>
+                                <w:alias w:val="#Nav: /ConferenceHeader/Conference_Line_Line_ASD/No_"/>
+                                <w:tag w:val="#Nav: Conference_Report_ASD/50000"/>
+                                <w:id w:val="160978157"/>
+                                <w:placeholder>
+                                  <w:docPart w:val="03D03462717247AE8546E6D3562618C9"/>
+                                </w:placeholder>
+                                <w:dataBinding w:prefixMappings="xmlns:ns0='urn:microsoft-dynamics-nav/reports/Conference_Report_ASD/50000/'" w:xpath="/ns0:NavWordReportXmlPart[1]/ns0:ConferenceHeader[1]/ns0:Conference_Line_Line_ASD[1]/ns0:No_[1]" w:storeItemID="{3E16C716-C383-479A-8531-9D149D129077}"/>
+                                <w:text/>
+                              </w:sdtPr>
+                              <w:sdtContent>
+                                <w:r>
+                                  <w:t>No_</w:t>
+                                </w:r>
+                              </w:sdtContent>
+                            </w:sdt>
+                          </w:p>
+                        </w:tc>
+                        <w:sdt>
+                          <w:sdtPr>
+                            <w:alias w:val="#Nav: /ConferenceHeader/Conference_Line_Line_ASD/type"/>
+                            <w:tag w:val="#Nav: Conference_Report_ASD/50000"/>
+                            <w:id w:val="1037397620"/>
+                            <w:placeholder>
+                              <w:docPart w:val="03D03462717247AE8546E6D3562618C9"/>
+                            </w:placeholder>
+                            <w:dataBinding w:prefixMappings="xmlns:ns0='urn:microsoft-dynamics-nav/reports/Conference_Report_ASD/50000/'" w:xpath="/ns0:NavWordReportXmlPart[1]/ns0:ConferenceHeader[1]/ns0:Conference_Line_Line_ASD[1]/ns0:type[1]" w:storeItemID="{3E16C716-C383-479A-8531-9D149D129077}"/>
+                            <w:text/>
+                          </w:sdtPr>
+                          <w:sdtContent>
+                            <w:tc>
+                              <w:tcPr>
+                                <w:tcW w:w="1701" w:type="dxa"/>
+                                <w:tcBorders>
+                                  <w:top w:val="nil"/>
+                                  <w:left w:val="nil"/>
+                                  <w:bottom w:val="nil"/>
+                                  <w:right w:val="nil"/>
+                                </w:tcBorders>
+                              </w:tcPr>
+                              <w:p>
+                                <w:pPr>
+                                  <w:jc w:val="center"/>
+                                </w:pPr>
+                                <w:r>
+                                  <w:t>type</w:t>
+                                </w:r>
+                              </w:p>
+                            </w:tc>
+                          </w:sdtContent>
+                        </w:sdt>
+                        <w:sdt>
+                          <w:sdtPr>
+                            <w:alias w:val="#Nav: /ConferenceHeader/Conference_Line_Line_ASD/Description"/>
+                            <w:tag w:val="#Nav: Conference_Report_ASD/50000"/>
+                            <w:id w:val="1528598140"/>
+                            <w:placeholder>
+                              <w:docPart w:val="DefaultPlaceholder_-1854013440"/>
+                            </w:placeholder>
+                            <w:dataBinding w:prefixMappings="xmlns:ns0='urn:microsoft-dynamics-nav/reports/Conference_Report_ASD/50000/'" w:xpath="/ns0:NavWordReportXmlPart[1]/ns0:ConferenceHeader[1]/ns0:Conference_Line_Line_ASD[1]/ns0:Description[1]" w:storeItemID="{3E16C716-C383-479A-8531-9D149D129077}"/>
+                            <w:text/>
+                          </w:sdtPr>
+                          <w:sdtContent>
+                            <w:tc>
+                              <w:tcPr>
+                                <w:tcW w:w="3118" w:type="dxa"/>
+                                <w:tcBorders>
+                                  <w:top w:val="nil"/>
+                                  <w:left w:val="nil"/>
+                                  <w:bottom w:val="nil"/>
+                                  <w:right w:val="nil"/>
+                                </w:tcBorders>
+                              </w:tcPr>
+                              <w:p>
+                                <w:pPr>
+                                  <w:jc w:val="center"/>
+                                </w:pPr>
+                                <w:r>
+                                  <w:t>Description</w:t>
+                                </w:r>
+                              </w:p>
+                            </w:tc>
+                          </w:sdtContent>
+                        </w:sdt>
+                        <w:sdt>
+                          <w:sdtPr>
+                            <w:alias w:val="#Nav: /ConferenceHeader/Conference_Line_Line_ASD/Quantity"/>
+                            <w:tag w:val="#Nav: Conference_Report_ASD/50000"/>
+                            <w:id w:val="-1930575918"/>
+                            <w:placeholder>
+                              <w:docPart w:val="DefaultPlaceholder_-1854013440"/>
+                            </w:placeholder>
+                            <w:dataBinding w:prefixMappings="xmlns:ns0='urn:microsoft-dynamics-nav/reports/Conference_Report_ASD/50000/'" w:xpath="/ns0:NavWordReportXmlPart[1]/ns0:ConferenceHeader[1]/ns0:Conference_Line_Line_ASD[1]/ns0:Quantity[1]" w:storeItemID="{3E16C716-C383-479A-8531-9D149D129077}"/>
+                            <w:text/>
+                          </w:sdtPr>
+                          <w:sdtContent>
+                            <w:tc>
+                              <w:tcPr>
+                                <w:tcW w:w="1418" w:type="dxa"/>
+                                <w:tcBorders>
+                                  <w:top w:val="nil"/>
+                                  <w:left w:val="nil"/>
+                                  <w:bottom w:val="nil"/>
+                                  <w:right w:val="nil"/>
+                                </w:tcBorders>
+                              </w:tcPr>
+                              <w:p>
+                                <w:pPr>
+                                  <w:jc w:val="center"/>
+                                </w:pPr>
+                                <w:r>
+                                  <w:t>Quantity</w:t>
+                                </w:r>
+                              </w:p>
+                            </w:tc>
+                          </w:sdtContent>
+                        </w:sdt>
+                        <w:sdt>
+                          <w:sdtPr>
+                            <w:alias w:val="#Nav: /ConferenceHeader/Conference_Line_Line_ASD/Amount"/>
+                            <w:tag w:val="#Nav: Conference_Report_ASD/50000"/>
+                            <w:id w:val="1546412422"/>
+                            <w:placeholder>
+                              <w:docPart w:val="03D03462717247AE8546E6D3562618C9"/>
+                            </w:placeholder>
+                            <w:dataBinding w:prefixMappings="xmlns:ns0='urn:microsoft-dynamics-nav/reports/Conference_Report_ASD/50000/'" w:xpath="/ns0:NavWordReportXmlPart[1]/ns0:ConferenceHeader[1]/ns0:Conference_Line_Line_ASD[1]/ns0:Amount[1]" w:storeItemID="{3E16C716-C383-479A-8531-9D149D129077}"/>
+                            <w:text/>
+                          </w:sdtPr>
+                          <w:sdtContent>
+                            <w:tc>
+                              <w:tcPr>
+                                <w:tcW w:w="1430" w:type="dxa"/>
+                                <w:tcBorders>
+                                  <w:top w:val="nil"/>
+                                  <w:left w:val="nil"/>
+                                  <w:bottom w:val="nil"/>
+                                  <w:right w:val="nil"/>
+                                </w:tcBorders>
+                              </w:tcPr>
+                              <w:p>
+                                <w:pPr>
+                                  <w:jc w:val="center"/>
+                                </w:pPr>
+                                <w:r>
+                                  <w:t>Amount</w:t>
+                                </w:r>
+                              </w:p>
+                            </w:tc>
+                          </w:sdtContent>
+                        </w:sdt>
+                      </w:tr>
+                    </w:sdtContent>
+                  </w:sdt>
+                </w:sdtContent>
+              </w:sdt>
+            </w:sdtContent>
+          </w:sdt>
+        </w:sdtContent>
+      </w:sdt>
+    </w:tbl>
+    <w:p/>
     <w:sectPr>
       <w:headerReference w:type="default" r:id="rId7"/>
       <w:footerReference w:type="even" r:id="rId8"/>
       <w:footerReference w:type="default" r:id="rId9"/>
       <w:footerReference w:type="first" r:id="rId10"/>
-      <w:pgSz w:w="11905" w:h="16837"/>
-      <w:pgMar w:top="580" w:right="600" w:bottom="839" w:left="999" w:header="0" w:footer="0" w:gutter="0"/>
-      <w:cols w:space="720"/>
+      <w:pgSz w:w="11906" w:h="16838"/>
+      <w:pgMar w:top="1701" w:right="1134" w:bottom="1701" w:left="1134" w:header="708" w:footer="708" w:gutter="0"/>
+      <w:cols w:space="708"/>
+      <w:docGrid w:linePitch="360"/>
     </w:sectPr>
   </w:body>
 </w:document>
@@ -106,7 +1156,7 @@
 </file>
 
 <file path=word/footer1.xml><?xml version="1.0" encoding="utf-8"?>
-<w:ftr xmlns:a="http://schemas.openxmlformats.org/drawingml/2006/main" xmlns:aclsh="http://schemas.microsoft.com/office/drawing/2020/classificationShape" xmlns:wpc="http://schemas.microsoft.com/office/word/2010/wordprocessingCanvas" xmlns:cx="http://schemas.microsoft.com/office/drawing/2014/chartex" xmlns:cx1="http://schemas.microsoft.com/office/drawing/2015/9/8/chartex" xmlns:cx2="http://schemas.microsoft.com/office/drawing/2015/10/21/chartex" xmlns:cx3="http://schemas.microsoft.com/office/drawing/2016/5/9/chartex" xmlns:cx4="http://schemas.microsoft.com/office/drawing/2016/5/10/chartex" xmlns:cx5="http://schemas.microsoft.com/office/drawing/2016/5/11/chartex" xmlns:cx6="http://schemas.microsoft.com/office/drawing/2016/5/12/chartex" xmlns:cx7="http://schemas.microsoft.com/office/drawing/2016/5/13/chartex" xmlns:cx8="http://schemas.microsoft.com/office/drawing/2016/5/14/chartex" xmlns:mc="http://schemas.openxmlformats.org/markup-compatibility/2006" xmlns:aink="http://schemas.microsoft.com/office/drawing/2016/ink" xmlns:am3d="http://schemas.microsoft.com/office/drawing/2017/model3d" xmlns:o="urn:schemas-microsoft-com:office:office" xmlns:oel="http://schemas.microsoft.com/office/2019/extlst" xmlns:r="http://schemas.openxmlformats.org/officeDocument/2006/relationships" xmlns:m="http://schemas.openxmlformats.org/officeDocument/2006/math" xmlns:v="urn:schemas-microsoft-com:vml" xmlns:wp14="http://schemas.microsoft.com/office/word/2010/wordprocessingDrawing" xmlns:wp="http://schemas.openxmlformats.org/drawingml/2006/wordprocessingDrawing" xmlns:w10="urn:schemas-microsoft-com:office:word" xmlns:w="http://schemas.openxmlformats.org/wordprocessingml/2006/main" xmlns:w14="http://schemas.microsoft.com/office/word/2010/wordml" xmlns:w15="http://schemas.microsoft.com/office/word/2012/wordml" xmlns:w16cex="http://schemas.microsoft.com/office/word/2018/wordml/cex" xmlns:w16cid="http://schemas.microsoft.com/office/word/2016/wordml/cid" xmlns:w16="http://schemas.microsoft.com/office/word/2018/wordml" xmlns:w16du="http://schemas.microsoft.com/office/word/2023/wordml/word16du" xmlns:w16sdtdh="http://schemas.microsoft.com/office/word/2020/wordml/sdtdatahash" xmlns:w16se="http://schemas.microsoft.com/office/word/2015/wordml/symex" xmlns:wpg="http://schemas.microsoft.com/office/word/2010/wordprocessingGroup" xmlns:wpi="http://schemas.microsoft.com/office/word/2010/wordprocessingInk" xmlns:wne="http://schemas.microsoft.com/office/word/2006/wordml" xmlns:wps="http://schemas.microsoft.com/office/word/2010/wordprocessingShape" mc:Ignorable="w14 w15 w16se w16cid w16 w16cex w16sdtdh w16du wp14">
+<w:ftr xmlns:wpc="http://schemas.microsoft.com/office/word/2010/wordprocessingCanvas" xmlns:cx="http://schemas.microsoft.com/office/drawing/2014/chartex" xmlns:cx1="http://schemas.microsoft.com/office/drawing/2015/9/8/chartex" xmlns:cx2="http://schemas.microsoft.com/office/drawing/2015/10/21/chartex" xmlns:cx3="http://schemas.microsoft.com/office/drawing/2016/5/9/chartex" xmlns:cx4="http://schemas.microsoft.com/office/drawing/2016/5/10/chartex" xmlns:cx5="http://schemas.microsoft.com/office/drawing/2016/5/11/chartex" xmlns:cx6="http://schemas.microsoft.com/office/drawing/2016/5/12/chartex" xmlns:cx7="http://schemas.microsoft.com/office/drawing/2016/5/13/chartex" xmlns:cx8="http://schemas.microsoft.com/office/drawing/2016/5/14/chartex" xmlns:mc="http://schemas.openxmlformats.org/markup-compatibility/2006" xmlns:aink="http://schemas.microsoft.com/office/drawing/2016/ink" xmlns:am3d="http://schemas.microsoft.com/office/drawing/2017/model3d" xmlns:o="urn:schemas-microsoft-com:office:office" xmlns:oel="http://schemas.microsoft.com/office/2019/extlst" xmlns:r="http://schemas.openxmlformats.org/officeDocument/2006/relationships" xmlns:m="http://schemas.openxmlformats.org/officeDocument/2006/math" xmlns:v="urn:schemas-microsoft-com:vml" xmlns:wp14="http://schemas.microsoft.com/office/word/2010/wordprocessingDrawing" xmlns:wp="http://schemas.openxmlformats.org/drawingml/2006/wordprocessingDrawing" xmlns:w10="urn:schemas-microsoft-com:office:word" xmlns:w="http://schemas.openxmlformats.org/wordprocessingml/2006/main" xmlns:w14="http://schemas.microsoft.com/office/word/2010/wordml" xmlns:w15="http://schemas.microsoft.com/office/word/2012/wordml" xmlns:w16cex="http://schemas.microsoft.com/office/word/2018/wordml/cex" xmlns:w16cid="http://schemas.microsoft.com/office/word/2016/wordml/cid" xmlns:w16="http://schemas.microsoft.com/office/word/2018/wordml" xmlns:w16du="http://schemas.microsoft.com/office/word/2023/wordml/word16du" xmlns:w16sdtdh="http://schemas.microsoft.com/office/word/2020/wordml/sdtdatahash" xmlns:w16se="http://schemas.microsoft.com/office/word/2015/wordml/symex" xmlns:wpg="http://schemas.microsoft.com/office/word/2010/wordprocessingGroup" xmlns:wpi="http://schemas.microsoft.com/office/word/2010/wordprocessingInk" xmlns:wne="http://schemas.microsoft.com/office/word/2006/wordml" xmlns:wps="http://schemas.microsoft.com/office/word/2010/wordprocessingShape" mc:Ignorable="w14 w15 w16se w16cid w16 w16cex w16sdtdh w16du wp14">
   <w:p>
     <w:pPr>
       <w:pStyle w:val="Footer"/>
@@ -114,12 +1164,11 @@
     <w:r>
       <w:rPr>
         <w:noProof/>
-        <w14:ligatures w14:val="standardContextual"/>
       </w:rPr>
       <mc:AlternateContent>
         <mc:Choice Requires="wps">
           <w:drawing>
-            <wp:anchor distT="0" distB="0" distL="0" distR="0" simplePos="0" relativeHeight="251659264" behindDoc="0" locked="0" layoutInCell="1" allowOverlap="1" wp14:editId="55EEDBAB" wp14:anchorId="28543829">
+            <wp:anchor distT="0" distB="0" distL="0" distR="0" simplePos="0" relativeHeight="251659264" behindDoc="0" locked="0" layoutInCell="1" allowOverlap="1" wp14:anchorId="0D0862E9" wp14:editId="6493483B">
               <wp:simplePos x="635" y="635"/>
               <wp:positionH relativeFrom="page">
                 <wp:align>left</wp:align>
@@ -127,10 +1176,10 @@
               <wp:positionV relativeFrom="page">
                 <wp:align>bottom</wp:align>
               </wp:positionV>
-              <wp:extent cx="659765" cy="370205"/>
-              <wp:effectExtent l="0" t="0" r="6985" b="0"/>
+              <wp:extent cx="657225" cy="370205"/>
+              <wp:effectExtent l="0" t="0" r="9525" b="0"/>
               <wp:wrapNone/>
-              <wp:docPr id="396638353" name="Text Box 2" descr="Internal">
+              <wp:docPr id="2036135184" name="Text Box 2" descr="Internal">
                 <a:extLst xmlns:a="http://schemas.openxmlformats.org/drawingml/2006/main">
                   <a:ext uri="{5AE41FA2-C0FF-4470-9BD4-5FADCA87CBE2}">
                     <aclsh:classification xmlns:aclsh="http://schemas.microsoft.com/office/drawing/2020/classificationShape" classificationOutcomeType="ftr"/>
@@ -145,7 +1194,7 @@
                     <wps:spPr>
                       <a:xfrm>
                         <a:off x="0" y="0"/>
-                        <a:ext cx="659765" cy="370205"/>
+                        <a:ext cx="657225" cy="370205"/>
                       </a:xfrm>
                       <a:prstGeom prst="rect">
                         <a:avLst/>
@@ -161,16 +1210,20 @@
                           <w:pPr>
                             <w:spacing w:after="0"/>
                             <w:rPr>
-                              <w:rFonts w:ascii="Calibri" w:hAnsi="Calibri" w:eastAsia="Calibri" w:cs="Calibri"/>
+                              <w:rFonts w:ascii="Calibri" w:eastAsia="Calibri" w:hAnsi="Calibri" w:cs="Calibri"/>
                               <w:noProof/>
                               <w:color w:val="000000"/>
+                              <w:sz w:val="20"/>
+                              <w:szCs w:val="20"/>
                             </w:rPr>
                           </w:pPr>
                           <w:r>
                             <w:rPr>
-                              <w:rFonts w:ascii="Calibri" w:hAnsi="Calibri" w:eastAsia="Calibri" w:cs="Calibri"/>
+                              <w:rFonts w:ascii="Calibri" w:eastAsia="Calibri" w:hAnsi="Calibri" w:cs="Calibri"/>
                               <w:noProof/>
                               <w:color w:val="000000"/>
+                              <w:sz w:val="20"/>
+                              <w:szCs w:val="20"/>
                             </w:rPr>
                             <w:t>Internal</w:t>
                           </w:r>
@@ -191,28 +1244,31 @@
         </mc:Choice>
         <mc:Fallback>
           <w:pict>
-            <v:shapetype id="_x0000_t202" coordsize="21600,21600" o:spt="202" path="m,l,21600r21600,l21600,xe" w14:anchorId="28543829">
+            <v:shapetype w14:anchorId="0D0862E9" id="_x0000_t202" coordsize="21600,21600" o:spt="202" path="m,l,21600r21600,l21600,xe">
               <v:stroke joinstyle="miter"/>
               <v:path gradientshapeok="t" o:connecttype="rect"/>
             </v:shapetype>
-            <v:shape id="Text Box 2" style="position:absolute;margin-left:0;margin-top:0;width:51.95pt;height:29.15pt;z-index:251659264;visibility:visible;mso-wrap-style:none;mso-wrap-distance-left:0;mso-wrap-distance-top:0;mso-wrap-distance-right:0;mso-wrap-distance-bottom:0;mso-position-horizontal:left;mso-position-horizontal-relative:page;mso-position-vertical:bottom;mso-position-vertical-relative:page;v-text-anchor:bottom" alt="Internal" o:spid="_x0000_s1026" filled="f" stroked="f" type="#_x0000_t202" o:gfxdata="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">
-              <v:fill o:detectmouseclick="t"/>
+            <v:shape id="Text Box 2" o:spid="_x0000_s1026" type="#_x0000_t202" alt="Internal" style="position:absolute;margin-left:0;margin-top:0;width:51.75pt;height:29.15pt;z-index:251659264;visibility:visible;mso-wrap-style:none;mso-wrap-distance-left:0;mso-wrap-distance-top:0;mso-wrap-distance-right:0;mso-wrap-distance-bottom:0;mso-position-horizontal:left;mso-position-horizontal-relative:page;mso-position-vertical:bottom;mso-position-vertical-relative:page;v-text-anchor:bottom" o:gfxdata="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" filled="f" stroked="f">
               <v:textbox style="mso-fit-shape-to-text:t" inset="20pt,0,0,15pt">
                 <w:txbxContent>
                   <w:p>
                     <w:pPr>
                       <w:spacing w:after="0"/>
                       <w:rPr>
-                        <w:rFonts w:ascii="Calibri" w:hAnsi="Calibri" w:eastAsia="Calibri" w:cs="Calibri"/>
+                        <w:rFonts w:ascii="Calibri" w:eastAsia="Calibri" w:hAnsi="Calibri" w:cs="Calibri"/>
                         <w:noProof/>
                         <w:color w:val="000000"/>
+                        <w:sz w:val="20"/>
+                        <w:szCs w:val="20"/>
                       </w:rPr>
                     </w:pPr>
                     <w:r>
                       <w:rPr>
-                        <w:rFonts w:ascii="Calibri" w:hAnsi="Calibri" w:eastAsia="Calibri" w:cs="Calibri"/>
+                        <w:rFonts w:ascii="Calibri" w:eastAsia="Calibri" w:hAnsi="Calibri" w:cs="Calibri"/>
                         <w:noProof/>
                         <w:color w:val="000000"/>
+                        <w:sz w:val="20"/>
+                        <w:szCs w:val="20"/>
                       </w:rPr>
                       <w:t>Internal</w:t>
                     </w:r>
@@ -230,7 +1286,111 @@
 </file>
 
 <file path=word/footer2.xml><?xml version="1.0" encoding="utf-8"?>
-<w:ftr xmlns:a="http://schemas.openxmlformats.org/drawingml/2006/main" xmlns:aclsh="http://schemas.microsoft.com/office/drawing/2020/classificationShape" xmlns:wpc="http://schemas.microsoft.com/office/word/2010/wordprocessingCanvas" xmlns:cx="http://schemas.microsoft.com/office/drawing/2014/chartex" xmlns:cx1="http://schemas.microsoft.com/office/drawing/2015/9/8/chartex" xmlns:cx2="http://schemas.microsoft.com/office/drawing/2015/10/21/chartex" xmlns:cx3="http://schemas.microsoft.com/office/drawing/2016/5/9/chartex" xmlns:cx4="http://schemas.microsoft.com/office/drawing/2016/5/10/chartex" xmlns:cx5="http://schemas.microsoft.com/office/drawing/2016/5/11/chartex" xmlns:cx6="http://schemas.microsoft.com/office/drawing/2016/5/12/chartex" xmlns:cx7="http://schemas.microsoft.com/office/drawing/2016/5/13/chartex" xmlns:cx8="http://schemas.microsoft.com/office/drawing/2016/5/14/chartex" xmlns:mc="http://schemas.openxmlformats.org/markup-compatibility/2006" xmlns:aink="http://schemas.microsoft.com/office/drawing/2016/ink" xmlns:am3d="http://schemas.microsoft.com/office/drawing/2017/model3d" xmlns:o="urn:schemas-microsoft-com:office:office" xmlns:oel="http://schemas.microsoft.com/office/2019/extlst" xmlns:r="http://schemas.openxmlformats.org/officeDocument/2006/relationships" xmlns:m="http://schemas.openxmlformats.org/officeDocument/2006/math" xmlns:v="urn:schemas-microsoft-com:vml" xmlns:wp14="http://schemas.microsoft.com/office/word/2010/wordprocessingDrawing" xmlns:wp="http://schemas.openxmlformats.org/drawingml/2006/wordprocessingDrawing" xmlns:w10="urn:schemas-microsoft-com:office:word" xmlns:w="http://schemas.openxmlformats.org/wordprocessingml/2006/main" xmlns:w14="http://schemas.microsoft.com/office/word/2010/wordml" xmlns:w15="http://schemas.microsoft.com/office/word/2012/wordml" xmlns:w16cex="http://schemas.microsoft.com/office/word/2018/wordml/cex" xmlns:w16cid="http://schemas.microsoft.com/office/word/2016/wordml/cid" xmlns:w16="http://schemas.microsoft.com/office/word/2018/wordml" xmlns:w16du="http://schemas.microsoft.com/office/word/2023/wordml/word16du" xmlns:w16sdtdh="http://schemas.microsoft.com/office/word/2020/wordml/sdtdatahash" xmlns:w16se="http://schemas.microsoft.com/office/word/2015/wordml/symex" xmlns:wpg="http://schemas.microsoft.com/office/word/2010/wordprocessingGroup" xmlns:wpi="http://schemas.microsoft.com/office/word/2010/wordprocessingInk" xmlns:wne="http://schemas.microsoft.com/office/word/2006/wordml" xmlns:wps="http://schemas.microsoft.com/office/word/2010/wordprocessingShape" mc:Ignorable="w14 w15 w16se w16cid w16 w16cex w16sdtdh w16du wp14">
+<w:ftr xmlns:wpc="http://schemas.microsoft.com/office/word/2010/wordprocessingCanvas" xmlns:cx="http://schemas.microsoft.com/office/drawing/2014/chartex" xmlns:cx1="http://schemas.microsoft.com/office/drawing/2015/9/8/chartex" xmlns:cx2="http://schemas.microsoft.com/office/drawing/2015/10/21/chartex" xmlns:cx3="http://schemas.microsoft.com/office/drawing/2016/5/9/chartex" xmlns:cx4="http://schemas.microsoft.com/office/drawing/2016/5/10/chartex" xmlns:cx5="http://schemas.microsoft.com/office/drawing/2016/5/11/chartex" xmlns:cx6="http://schemas.microsoft.com/office/drawing/2016/5/12/chartex" xmlns:cx7="http://schemas.microsoft.com/office/drawing/2016/5/13/chartex" xmlns:cx8="http://schemas.microsoft.com/office/drawing/2016/5/14/chartex" xmlns:mc="http://schemas.openxmlformats.org/markup-compatibility/2006" xmlns:aink="http://schemas.microsoft.com/office/drawing/2016/ink" xmlns:am3d="http://schemas.microsoft.com/office/drawing/2017/model3d" xmlns:o="urn:schemas-microsoft-com:office:office" xmlns:oel="http://schemas.microsoft.com/office/2019/extlst" xmlns:r="http://schemas.openxmlformats.org/officeDocument/2006/relationships" xmlns:m="http://schemas.openxmlformats.org/officeDocument/2006/math" xmlns:v="urn:schemas-microsoft-com:vml" xmlns:wp14="http://schemas.microsoft.com/office/word/2010/wordprocessingDrawing" xmlns:wp="http://schemas.openxmlformats.org/drawingml/2006/wordprocessingDrawing" xmlns:w10="urn:schemas-microsoft-com:office:word" xmlns:w="http://schemas.openxmlformats.org/wordprocessingml/2006/main" xmlns:w14="http://schemas.microsoft.com/office/word/2010/wordml" xmlns:w15="http://schemas.microsoft.com/office/word/2012/wordml" xmlns:w16cex="http://schemas.microsoft.com/office/word/2018/wordml/cex" xmlns:w16cid="http://schemas.microsoft.com/office/word/2016/wordml/cid" xmlns:w16="http://schemas.microsoft.com/office/word/2018/wordml" xmlns:w16du="http://schemas.microsoft.com/office/word/2023/wordml/word16du" xmlns:w16sdtdh="http://schemas.microsoft.com/office/word/2020/wordml/sdtdatahash" xmlns:w16se="http://schemas.microsoft.com/office/word/2015/wordml/symex" xmlns:wpg="http://schemas.microsoft.com/office/word/2010/wordprocessingGroup" xmlns:wpi="http://schemas.microsoft.com/office/word/2010/wordprocessingInk" xmlns:wne="http://schemas.microsoft.com/office/word/2006/wordml" xmlns:wps="http://schemas.microsoft.com/office/word/2010/wordprocessingShape" mc:Ignorable="w14 w15 w16se w16cid w16 w16cex w16sdtdh w16du wp14">
+  <w:p>
+    <w:pPr>
+      <w:tabs>
+        <w:tab w:val="center" w:pos="4550"/>
+        <w:tab w:val="left" w:pos="5818"/>
+      </w:tabs>
+      <w:ind w:right="260"/>
+      <w:jc w:val="right"/>
+      <w:rPr>
+        <w:color w:val="071320" w:themeColor="text2" w:themeShade="80"/>
+      </w:rPr>
+    </w:pPr>
+    <w:r>
+      <w:rPr>
+        <w:color w:val="2C7FCE" w:themeColor="text2" w:themeTint="99"/>
+        <w:spacing w:val="60"/>
+      </w:rPr>
+      <w:t>Page</w:t>
+    </w:r>
+    <w:r>
+      <w:rPr>
+        <w:color w:val="2C7FCE" w:themeColor="text2" w:themeTint="99"/>
+      </w:rPr>
+      <w:t xml:space="preserve"> </w:t>
+    </w:r>
+    <w:r>
+      <w:rPr>
+        <w:color w:val="0A1D30" w:themeColor="text2" w:themeShade="BF"/>
+      </w:rPr>
+      <w:fldChar w:fldCharType="begin"/>
+    </w:r>
+    <w:r>
+      <w:rPr>
+        <w:color w:val="0A1D30" w:themeColor="text2" w:themeShade="BF"/>
+      </w:rPr>
+      <w:instrText xml:space="preserve"> PAGE   \* MERGEFORMAT </w:instrText>
+    </w:r>
+    <w:r>
+      <w:rPr>
+        <w:color w:val="0A1D30" w:themeColor="text2" w:themeShade="BF"/>
+      </w:rPr>
+      <w:fldChar w:fldCharType="separate"/>
+    </w:r>
+    <w:r>
+      <w:rPr>
+        <w:noProof/>
+        <w:color w:val="0A1D30" w:themeColor="text2" w:themeShade="BF"/>
+      </w:rPr>
+      <w:t>1</w:t>
+    </w:r>
+    <w:r>
+      <w:rPr>
+        <w:color w:val="0A1D30" w:themeColor="text2" w:themeShade="BF"/>
+      </w:rPr>
+      <w:fldChar w:fldCharType="end"/>
+    </w:r>
+    <w:r>
+      <w:rPr>
+        <w:color w:val="0A1D30" w:themeColor="text2" w:themeShade="BF"/>
+      </w:rPr>
+      <w:t xml:space="preserve"> | </w:t>
+    </w:r>
+    <w:r>
+      <w:rPr>
+        <w:color w:val="0A1D30" w:themeColor="text2" w:themeShade="BF"/>
+      </w:rPr>
+      <w:fldChar w:fldCharType="begin"/>
+    </w:r>
+    <w:r>
+      <w:rPr>
+        <w:color w:val="0A1D30" w:themeColor="text2" w:themeShade="BF"/>
+      </w:rPr>
+      <w:instrText xml:space="preserve"> NUMPAGES  \* Arabic  \* MERGEFORMAT </w:instrText>
+    </w:r>
+    <w:r>
+      <w:rPr>
+        <w:color w:val="0A1D30" w:themeColor="text2" w:themeShade="BF"/>
+      </w:rPr>
+      <w:fldChar w:fldCharType="separate"/>
+    </w:r>
+    <w:r>
+      <w:rPr>
+        <w:noProof/>
+        <w:color w:val="0A1D30" w:themeColor="text2" w:themeShade="BF"/>
+      </w:rPr>
+      <w:t>1</w:t>
+    </w:r>
+    <w:r>
+      <w:rPr>
+        <w:color w:val="0A1D30" w:themeColor="text2" w:themeShade="BF"/>
+      </w:rPr>
+      <w:fldChar w:fldCharType="end"/>
+    </w:r>
+  </w:p>
+  <w:p>
+    <w:pPr>
+      <w:pStyle w:val="Footer"/>
+    </w:pPr>
+  </w:p>
+</w:ftr>
+</file>
+
+<file path=word/footer3.xml><?xml version="1.0" encoding="utf-8"?>
+<w:ftr xmlns:wpc="http://schemas.microsoft.com/office/word/2010/wordprocessingCanvas" xmlns:cx="http://schemas.microsoft.com/office/drawing/2014/chartex" xmlns:cx1="http://schemas.microsoft.com/office/drawing/2015/9/8/chartex" xmlns:cx2="http://schemas.microsoft.com/office/drawing/2015/10/21/chartex" xmlns:cx3="http://schemas.microsoft.com/office/drawing/2016/5/9/chartex" xmlns:cx4="http://schemas.microsoft.com/office/drawing/2016/5/10/chartex" xmlns:cx5="http://schemas.microsoft.com/office/drawing/2016/5/11/chartex" xmlns:cx6="http://schemas.microsoft.com/office/drawing/2016/5/12/chartex" xmlns:cx7="http://schemas.microsoft.com/office/drawing/2016/5/13/chartex" xmlns:cx8="http://schemas.microsoft.com/office/drawing/2016/5/14/chartex" xmlns:mc="http://schemas.openxmlformats.org/markup-compatibility/2006" xmlns:aink="http://schemas.microsoft.com/office/drawing/2016/ink" xmlns:am3d="http://schemas.microsoft.com/office/drawing/2017/model3d" xmlns:o="urn:schemas-microsoft-com:office:office" xmlns:oel="http://schemas.microsoft.com/office/2019/extlst" xmlns:r="http://schemas.openxmlformats.org/officeDocument/2006/relationships" xmlns:m="http://schemas.openxmlformats.org/officeDocument/2006/math" xmlns:v="urn:schemas-microsoft-com:vml" xmlns:wp14="http://schemas.microsoft.com/office/word/2010/wordprocessingDrawing" xmlns:wp="http://schemas.openxmlformats.org/drawingml/2006/wordprocessingDrawing" xmlns:w10="urn:schemas-microsoft-com:office:word" xmlns:w="http://schemas.openxmlformats.org/wordprocessingml/2006/main" xmlns:w14="http://schemas.microsoft.com/office/word/2010/wordml" xmlns:w15="http://schemas.microsoft.com/office/word/2012/wordml" xmlns:w16cex="http://schemas.microsoft.com/office/word/2018/wordml/cex" xmlns:w16cid="http://schemas.microsoft.com/office/word/2016/wordml/cid" xmlns:w16="http://schemas.microsoft.com/office/word/2018/wordml" xmlns:w16du="http://schemas.microsoft.com/office/word/2023/wordml/word16du" xmlns:w16sdtdh="http://schemas.microsoft.com/office/word/2020/wordml/sdtdatahash" xmlns:w16se="http://schemas.microsoft.com/office/word/2015/wordml/symex" xmlns:wpg="http://schemas.microsoft.com/office/word/2010/wordprocessingGroup" xmlns:wpi="http://schemas.microsoft.com/office/word/2010/wordprocessingInk" xmlns:wne="http://schemas.microsoft.com/office/word/2006/wordml" xmlns:wps="http://schemas.microsoft.com/office/word/2010/wordprocessingShape" mc:Ignorable="w14 w15 w16se w16cid w16 w16cex w16sdtdh w16du wp14">
   <w:p>
     <w:pPr>
       <w:pStyle w:val="Footer"/>
@@ -238,23 +1398,22 @@
     <w:r>
       <w:rPr>
         <w:noProof/>
-        <w14:ligatures w14:val="standardContextual"/>
       </w:rPr>
       <mc:AlternateContent>
         <mc:Choice Requires="wps">
           <w:drawing>
-            <wp:anchor distT="0" distB="0" distL="0" distR="0" simplePos="0" relativeHeight="251660288" behindDoc="0" locked="0" layoutInCell="1" allowOverlap="1" wp14:editId="0996CDFD" wp14:anchorId="30E9A983">
-              <wp:simplePos x="633790" y="10547048"/>
+            <wp:anchor distT="0" distB="0" distL="0" distR="0" simplePos="0" relativeHeight="251658240" behindDoc="0" locked="0" layoutInCell="1" allowOverlap="1" wp14:anchorId="6B637E5A" wp14:editId="168C4E29">
+              <wp:simplePos x="635" y="635"/>
               <wp:positionH relativeFrom="page">
                 <wp:align>left</wp:align>
               </wp:positionH>
               <wp:positionV relativeFrom="page">
                 <wp:align>bottom</wp:align>
               </wp:positionV>
-              <wp:extent cx="659765" cy="370205"/>
-              <wp:effectExtent l="0" t="0" r="6985" b="0"/>
+              <wp:extent cx="657225" cy="370205"/>
+              <wp:effectExtent l="0" t="0" r="9525" b="0"/>
               <wp:wrapNone/>
-              <wp:docPr id="434619531" name="Text Box 3" descr="Internal">
+              <wp:docPr id="1477874933" name="Text Box 1" descr="Internal">
                 <a:extLst xmlns:a="http://schemas.openxmlformats.org/drawingml/2006/main">
                   <a:ext uri="{5AE41FA2-C0FF-4470-9BD4-5FADCA87CBE2}">
                     <aclsh:classification xmlns:aclsh="http://schemas.microsoft.com/office/drawing/2020/classificationShape" classificationOutcomeType="ftr"/>
@@ -269,7 +1428,7 @@
                     <wps:spPr>
                       <a:xfrm>
                         <a:off x="0" y="0"/>
-                        <a:ext cx="659765" cy="370205"/>
+                        <a:ext cx="657225" cy="370205"/>
                       </a:xfrm>
                       <a:prstGeom prst="rect">
                         <a:avLst/>
@@ -285,16 +1444,20 @@
                           <w:pPr>
                             <w:spacing w:after="0"/>
                             <w:rPr>
-                              <w:rFonts w:ascii="Calibri" w:hAnsi="Calibri" w:eastAsia="Calibri" w:cs="Calibri"/>
+                              <w:rFonts w:ascii="Calibri" w:eastAsia="Calibri" w:hAnsi="Calibri" w:cs="Calibri"/>
                               <w:noProof/>
                               <w:color w:val="000000"/>
+                              <w:sz w:val="20"/>
+                              <w:szCs w:val="20"/>
                             </w:rPr>
                           </w:pPr>
                           <w:r>
                             <w:rPr>
-                              <w:rFonts w:ascii="Calibri" w:hAnsi="Calibri" w:eastAsia="Calibri" w:cs="Calibri"/>
+                              <w:rFonts w:ascii="Calibri" w:eastAsia="Calibri" w:hAnsi="Calibri" w:cs="Calibri"/>
                               <w:noProof/>
                               <w:color w:val="000000"/>
+                              <w:sz w:val="20"/>
+                              <w:szCs w:val="20"/>
                             </w:rPr>
                             <w:t>Internal</w:t>
                           </w:r>
@@ -315,152 +1478,31 @@
         </mc:Choice>
         <mc:Fallback>
           <w:pict>
-            <v:shapetype id="_x0000_t202" coordsize="21600,21600" o:spt="202" path="m,l,21600r21600,l21600,xe" w14:anchorId="30E9A983">
+            <v:shapetype w14:anchorId="6B637E5A" id="_x0000_t202" coordsize="21600,21600" o:spt="202" path="m,l,21600r21600,l21600,xe">
               <v:stroke joinstyle="miter"/>
               <v:path gradientshapeok="t" o:connecttype="rect"/>
             </v:shapetype>
-            <v:shape id="Text Box 3" style="position:absolute;margin-left:0;margin-top:0;width:51.95pt;height:29.15pt;z-index:251660288;visibility:visible;mso-wrap-style:none;mso-wrap-distance-left:0;mso-wrap-distance-top:0;mso-wrap-distance-right:0;mso-wrap-distance-bottom:0;mso-position-horizontal:left;mso-position-horizontal-relative:page;mso-position-vertical:bottom;mso-position-vertical-relative:page;v-text-anchor:bottom" alt="Internal" o:spid="_x0000_s1027" filled="f" stroked="f" type="#_x0000_t202" o:gfxdata="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">
-              <v:fill o:detectmouseclick="t"/>
+            <v:shape id="Text Box 1" o:spid="_x0000_s1027" type="#_x0000_t202" alt="Internal" style="position:absolute;margin-left:0;margin-top:0;width:51.75pt;height:29.15pt;z-index:251658240;visibility:visible;mso-wrap-style:none;mso-wrap-distance-left:0;mso-wrap-distance-top:0;mso-wrap-distance-right:0;mso-wrap-distance-bottom:0;mso-position-horizontal:left;mso-position-horizontal-relative:page;mso-position-vertical:bottom;mso-position-vertical-relative:page;v-text-anchor:bottom" o:gfxdata="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" filled="f" stroked="f">
               <v:textbox style="mso-fit-shape-to-text:t" inset="20pt,0,0,15pt">
                 <w:txbxContent>
                   <w:p>
                     <w:pPr>
                       <w:spacing w:after="0"/>
                       <w:rPr>
-                        <w:rFonts w:ascii="Calibri" w:hAnsi="Calibri" w:eastAsia="Calibri" w:cs="Calibri"/>
+                        <w:rFonts w:ascii="Calibri" w:eastAsia="Calibri" w:hAnsi="Calibri" w:cs="Calibri"/>
                         <w:noProof/>
                         <w:color w:val="000000"/>
+                        <w:sz w:val="20"/>
+                        <w:szCs w:val="20"/>
                       </w:rPr>
                     </w:pPr>
                     <w:r>
                       <w:rPr>
-                        <w:rFonts w:ascii="Calibri" w:hAnsi="Calibri" w:eastAsia="Calibri" w:cs="Calibri"/>
+                        <w:rFonts w:ascii="Calibri" w:eastAsia="Calibri" w:hAnsi="Calibri" w:cs="Calibri"/>
                         <w:noProof/>
                         <w:color w:val="000000"/>
-                      </w:rPr>
-                      <w:t>Internal</w:t>
-                    </w:r>
-                  </w:p>
-                </w:txbxContent>
-              </v:textbox>
-              <w10:wrap anchorx="page" anchory="page"/>
-            </v:shape>
-          </w:pict>
-        </mc:Fallback>
-      </mc:AlternateContent>
-    </w:r>
-  </w:p>
-</w:ftr>
-</file>
-
-<file path=word/footer3.xml><?xml version="1.0" encoding="utf-8"?>
-<w:ftr xmlns:a="http://schemas.openxmlformats.org/drawingml/2006/main" xmlns:aclsh="http://schemas.microsoft.com/office/drawing/2020/classificationShape" xmlns:wpc="http://schemas.microsoft.com/office/word/2010/wordprocessingCanvas" xmlns:cx="http://schemas.microsoft.com/office/drawing/2014/chartex" xmlns:cx1="http://schemas.microsoft.com/office/drawing/2015/9/8/chartex" xmlns:cx2="http://schemas.microsoft.com/office/drawing/2015/10/21/chartex" xmlns:cx3="http://schemas.microsoft.com/office/drawing/2016/5/9/chartex" xmlns:cx4="http://schemas.microsoft.com/office/drawing/2016/5/10/chartex" xmlns:cx5="http://schemas.microsoft.com/office/drawing/2016/5/11/chartex" xmlns:cx6="http://schemas.microsoft.com/office/drawing/2016/5/12/chartex" xmlns:cx7="http://schemas.microsoft.com/office/drawing/2016/5/13/chartex" xmlns:cx8="http://schemas.microsoft.com/office/drawing/2016/5/14/chartex" xmlns:mc="http://schemas.openxmlformats.org/markup-compatibility/2006" xmlns:aink="http://schemas.microsoft.com/office/drawing/2016/ink" xmlns:am3d="http://schemas.microsoft.com/office/drawing/2017/model3d" xmlns:o="urn:schemas-microsoft-com:office:office" xmlns:oel="http://schemas.microsoft.com/office/2019/extlst" xmlns:r="http://schemas.openxmlformats.org/officeDocument/2006/relationships" xmlns:m="http://schemas.openxmlformats.org/officeDocument/2006/math" xmlns:v="urn:schemas-microsoft-com:vml" xmlns:wp14="http://schemas.microsoft.com/office/word/2010/wordprocessingDrawing" xmlns:wp="http://schemas.openxmlformats.org/drawingml/2006/wordprocessingDrawing" xmlns:w10="urn:schemas-microsoft-com:office:word" xmlns:w="http://schemas.openxmlformats.org/wordprocessingml/2006/main" xmlns:w14="http://schemas.microsoft.com/office/word/2010/wordml" xmlns:w15="http://schemas.microsoft.com/office/word/2012/wordml" xmlns:w16cex="http://schemas.microsoft.com/office/word/2018/wordml/cex" xmlns:w16cid="http://schemas.microsoft.com/office/word/2016/wordml/cid" xmlns:w16="http://schemas.microsoft.com/office/word/2018/wordml" xmlns:w16du="http://schemas.microsoft.com/office/word/2023/wordml/word16du" xmlns:w16sdtdh="http://schemas.microsoft.com/office/word/2020/wordml/sdtdatahash" xmlns:w16se="http://schemas.microsoft.com/office/word/2015/wordml/symex" xmlns:wpg="http://schemas.microsoft.com/office/word/2010/wordprocessingGroup" xmlns:wpi="http://schemas.microsoft.com/office/word/2010/wordprocessingInk" xmlns:wne="http://schemas.microsoft.com/office/word/2006/wordml" xmlns:wps="http://schemas.microsoft.com/office/word/2010/wordprocessingShape" mc:Ignorable="w14 w15 w16se w16cid w16 w16cex w16sdtdh w16du wp14">
-  <w:p>
-    <w:pPr>
-      <w:pStyle w:val="Footer"/>
-    </w:pPr>
-    <w:r>
-      <w:rPr>
-        <w:noProof/>
-        <w14:ligatures w14:val="standardContextual"/>
-      </w:rPr>
-      <mc:AlternateContent>
-        <mc:Choice Requires="wps">
-          <w:drawing>
-            <wp:anchor distT="0" distB="0" distL="0" distR="0" simplePos="0" relativeHeight="251658240" behindDoc="0" locked="0" layoutInCell="1" allowOverlap="1" wp14:editId="26230012" wp14:anchorId="022D8450">
-              <wp:simplePos x="635" y="635"/>
-              <wp:positionH relativeFrom="page">
-                <wp:align>left</wp:align>
-              </wp:positionH>
-              <wp:positionV relativeFrom="page">
-                <wp:align>bottom</wp:align>
-              </wp:positionV>
-              <wp:extent cx="659765" cy="370205"/>
-              <wp:effectExtent l="0" t="0" r="6985" b="0"/>
-              <wp:wrapNone/>
-              <wp:docPr id="455448554" name="Text Box 1" descr="Internal">
-                <a:extLst xmlns:a="http://schemas.openxmlformats.org/drawingml/2006/main">
-                  <a:ext uri="{5AE41FA2-C0FF-4470-9BD4-5FADCA87CBE2}">
-                    <aclsh:classification xmlns:aclsh="http://schemas.microsoft.com/office/drawing/2020/classificationShape" classificationOutcomeType="ftr"/>
-                  </a:ext>
-                </a:extLst>
-              </wp:docPr>
-              <wp:cNvGraphicFramePr/>
-              <a:graphic xmlns:a="http://schemas.openxmlformats.org/drawingml/2006/main">
-                <a:graphicData uri="http://schemas.microsoft.com/office/word/2010/wordprocessingShape">
-                  <wps:wsp>
-                    <wps:cNvSpPr txBox="1"/>
-                    <wps:spPr>
-                      <a:xfrm>
-                        <a:off x="0" y="0"/>
-                        <a:ext cx="659765" cy="370205"/>
-                      </a:xfrm>
-                      <a:prstGeom prst="rect">
-                        <a:avLst/>
-                      </a:prstGeom>
-                      <a:noFill/>
-                      <a:ln>
-                        <a:noFill/>
-                      </a:ln>
-                    </wps:spPr>
-                    <wps:txbx>
-                      <w:txbxContent>
-                        <w:p>
-                          <w:pPr>
-                            <w:spacing w:after="0"/>
-                            <w:rPr>
-                              <w:rFonts w:ascii="Calibri" w:hAnsi="Calibri" w:eastAsia="Calibri" w:cs="Calibri"/>
-                              <w:noProof/>
-                              <w:color w:val="000000"/>
-                            </w:rPr>
-                          </w:pPr>
-                          <w:r>
-                            <w:rPr>
-                              <w:rFonts w:ascii="Calibri" w:hAnsi="Calibri" w:eastAsia="Calibri" w:cs="Calibri"/>
-                              <w:noProof/>
-                              <w:color w:val="000000"/>
-                            </w:rPr>
-                            <w:t>Internal</w:t>
-                          </w:r>
-                        </w:p>
-                      </w:txbxContent>
-                    </wps:txbx>
-                    <wps:bodyPr rot="0" spcFirstLastPara="0" vertOverflow="overflow" horzOverflow="overflow" vert="horz" wrap="none" lIns="254000" tIns="0" rIns="0" bIns="190500" numCol="1" spcCol="0" rtlCol="0" fromWordArt="0" anchor="b" anchorCtr="0" forceAA="0" compatLnSpc="1">
-                      <a:prstTxWarp prst="textNoShape">
-                        <a:avLst/>
-                      </a:prstTxWarp>
-                      <a:spAutoFit/>
-                    </wps:bodyPr>
-                  </wps:wsp>
-                </a:graphicData>
-              </a:graphic>
-            </wp:anchor>
-          </w:drawing>
-        </mc:Choice>
-        <mc:Fallback>
-          <w:pict>
-            <v:shapetype id="_x0000_t202" coordsize="21600,21600" o:spt="202" path="m,l,21600r21600,l21600,xe" w14:anchorId="022D8450">
-              <v:stroke joinstyle="miter"/>
-              <v:path gradientshapeok="t" o:connecttype="rect"/>
-            </v:shapetype>
-            <v:shape id="Text Box 1" style="position:absolute;margin-left:0;margin-top:0;width:51.95pt;height:29.15pt;z-index:251658240;visibility:visible;mso-wrap-style:none;mso-wrap-distance-left:0;mso-wrap-distance-top:0;mso-wrap-distance-right:0;mso-wrap-distance-bottom:0;mso-position-horizontal:left;mso-position-horizontal-relative:page;mso-position-vertical:bottom;mso-position-vertical-relative:page;v-text-anchor:bottom" alt="Internal" o:spid="_x0000_s1028" filled="f" stroked="f" type="#_x0000_t202" o:gfxdata="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">
-              <v:fill o:detectmouseclick="t"/>
-              <v:textbox style="mso-fit-shape-to-text:t" inset="20pt,0,0,15pt">
-                <w:txbxContent>
-                  <w:p>
-                    <w:pPr>
-                      <w:spacing w:after="0"/>
-                      <w:rPr>
-                        <w:rFonts w:ascii="Calibri" w:hAnsi="Calibri" w:eastAsia="Calibri" w:cs="Calibri"/>
-                        <w:noProof/>
-                        <w:color w:val="000000"/>
-                      </w:rPr>
-                    </w:pPr>
-                    <w:r>
-                      <w:rPr>
-                        <w:rFonts w:ascii="Calibri" w:hAnsi="Calibri" w:eastAsia="Calibri" w:cs="Calibri"/>
-                        <w:noProof/>
-                        <w:color w:val="000000"/>
+                        <w:sz w:val="20"/>
+                        <w:szCs w:val="20"/>
                       </w:rPr>
                       <w:t>Internal</w:t>
                     </w:r>
@@ -503,7 +1545,161 @@
 </file>
 
 <file path=word/header1.xml><?xml version="1.0" encoding="utf-8"?>
-<w:hdr xmlns:wpc="http://schemas.microsoft.com/office/word/2010/wordprocessingCanvas" xmlns:cx="http://schemas.microsoft.com/office/drawing/2014/chartex" xmlns:cx1="http://schemas.microsoft.com/office/drawing/2015/9/8/chartex" xmlns:cx2="http://schemas.microsoft.com/office/drawing/2015/10/21/chartex" xmlns:cx3="http://schemas.microsoft.com/office/drawing/2016/5/9/chartex" xmlns:cx4="http://schemas.microsoft.com/office/drawing/2016/5/10/chartex" xmlns:cx5="http://schemas.microsoft.com/office/drawing/2016/5/11/chartex" xmlns:cx6="http://schemas.microsoft.com/office/drawing/2016/5/12/chartex" xmlns:cx7="http://schemas.microsoft.com/office/drawing/2016/5/13/chartex" xmlns:cx8="http://schemas.microsoft.com/office/drawing/2016/5/14/chartex" xmlns:mc="http://schemas.openxmlformats.org/markup-compatibility/2006" xmlns:aink="http://schemas.microsoft.com/office/drawing/2016/ink" xmlns:am3d="http://schemas.microsoft.com/office/drawing/2017/model3d" xmlns:o="urn:schemas-microsoft-com:office:office" xmlns:oel="http://schemas.microsoft.com/office/2019/extlst" xmlns:r="http://schemas.openxmlformats.org/officeDocument/2006/relationships" xmlns:m="http://schemas.openxmlformats.org/officeDocument/2006/math" xmlns:v="urn:schemas-microsoft-com:vml" xmlns:wp14="http://schemas.microsoft.com/office/word/2010/wordprocessingDrawing" xmlns:wp="http://schemas.openxmlformats.org/drawingml/2006/wordprocessingDrawing" xmlns:w10="urn:schemas-microsoft-com:office:word" xmlns:w="http://schemas.openxmlformats.org/wordprocessingml/2006/main" xmlns:w14="http://schemas.microsoft.com/office/word/2010/wordml" xmlns:w15="http://schemas.microsoft.com/office/word/2012/wordml" xmlns:w16cex="http://schemas.microsoft.com/office/word/2018/wordml/cex" xmlns:w16cid="http://schemas.microsoft.com/office/word/2016/wordml/cid" xmlns:w16="http://schemas.microsoft.com/office/word/2018/wordml" xmlns:w16du="http://schemas.microsoft.com/office/word/2023/wordml/word16du" xmlns:w16sdtdh="http://schemas.microsoft.com/office/word/2020/wordml/sdtdatahash" xmlns:w16se="http://schemas.microsoft.com/office/word/2015/wordml/symex" xmlns:wpg="http://schemas.microsoft.com/office/word/2010/wordprocessingGroup" xmlns:wpi="http://schemas.microsoft.com/office/word/2010/wordprocessingInk" xmlns:wne="http://schemas.microsoft.com/office/word/2006/wordml" xmlns:wps="http://schemas.microsoft.com/office/word/2010/wordprocessingShape" mc:Ignorable="w14 w15 w16se w16cid w16 w16cex w16sdtdh w16du wp14"/>
+<w:hdr xmlns:wpc="http://schemas.microsoft.com/office/word/2010/wordprocessingCanvas" xmlns:cx="http://schemas.microsoft.com/office/drawing/2014/chartex" xmlns:cx1="http://schemas.microsoft.com/office/drawing/2015/9/8/chartex" xmlns:cx2="http://schemas.microsoft.com/office/drawing/2015/10/21/chartex" xmlns:cx3="http://schemas.microsoft.com/office/drawing/2016/5/9/chartex" xmlns:cx4="http://schemas.microsoft.com/office/drawing/2016/5/10/chartex" xmlns:cx5="http://schemas.microsoft.com/office/drawing/2016/5/11/chartex" xmlns:cx6="http://schemas.microsoft.com/office/drawing/2016/5/12/chartex" xmlns:cx7="http://schemas.microsoft.com/office/drawing/2016/5/13/chartex" xmlns:cx8="http://schemas.microsoft.com/office/drawing/2016/5/14/chartex" xmlns:mc="http://schemas.openxmlformats.org/markup-compatibility/2006" xmlns:aink="http://schemas.microsoft.com/office/drawing/2016/ink" xmlns:am3d="http://schemas.microsoft.com/office/drawing/2017/model3d" xmlns:o="urn:schemas-microsoft-com:office:office" xmlns:oel="http://schemas.microsoft.com/office/2019/extlst" xmlns:r="http://schemas.openxmlformats.org/officeDocument/2006/relationships" xmlns:m="http://schemas.openxmlformats.org/officeDocument/2006/math" xmlns:v="urn:schemas-microsoft-com:vml" xmlns:wp14="http://schemas.microsoft.com/office/word/2010/wordprocessingDrawing" xmlns:wp="http://schemas.openxmlformats.org/drawingml/2006/wordprocessingDrawing" xmlns:w10="urn:schemas-microsoft-com:office:word" xmlns:w="http://schemas.openxmlformats.org/wordprocessingml/2006/main" xmlns:w14="http://schemas.microsoft.com/office/word/2010/wordml" xmlns:w15="http://schemas.microsoft.com/office/word/2012/wordml" xmlns:w16cex="http://schemas.microsoft.com/office/word/2018/wordml/cex" xmlns:w16cid="http://schemas.microsoft.com/office/word/2016/wordml/cid" xmlns:w16="http://schemas.microsoft.com/office/word/2018/wordml" xmlns:w16du="http://schemas.microsoft.com/office/word/2023/wordml/word16du" xmlns:w16sdtdh="http://schemas.microsoft.com/office/word/2020/wordml/sdtdatahash" xmlns:w16se="http://schemas.microsoft.com/office/word/2015/wordml/symex" xmlns:wpg="http://schemas.microsoft.com/office/word/2010/wordprocessingGroup" xmlns:wpi="http://schemas.microsoft.com/office/word/2010/wordprocessingInk" xmlns:wne="http://schemas.microsoft.com/office/word/2006/wordml" xmlns:wps="http://schemas.microsoft.com/office/word/2010/wordprocessingShape" mc:Ignorable="w14 w15 w16se w16cid w16 w16cex w16sdtdh w16du wp14">
+  <w:p>
+    <w:pPr>
+      <w:pStyle w:val="Header"/>
+    </w:pPr>
+    <w:r>
+      <w:tab/>
+    </w:r>
+    <w:r>
+      <w:tab/>
+    </w:r>
+    <w:sdt>
+      <w:sdtPr>
+        <w:alias w:val="#Nav: /ConferenceHeader/CompanyInfo_Picture"/>
+        <w:tag w:val="#Nav: Conference_Report_ASD/50000"/>
+        <w:id w:val="-2108959897"/>
+        <w:showingPlcHdr/>
+        <w:dataBinding w:prefixMappings="xmlns:ns0='urn:microsoft-dynamics-nav/reports/Conference_Report_ASD/50000/'" w:xpath="/ns0:NavWordReportXmlPart[1]/ns0:ConferenceHeader[1]/ns0:CompanyInfo_Picture[1]" w:storeItemID="{3E16C716-C383-479A-8531-9D149D129077}"/>
+        <w:picture/>
+      </w:sdtPr>
+      <w:sdtContent>
+        <w:r>
+          <w:rPr>
+            <w:noProof/>
+          </w:rPr>
+          <w:drawing>
+            <wp:inline distT="0" distB="0" distL="0" distR="0" wp14:anchorId="512B6A1D" wp14:editId="43A99E9C">
+              <wp:extent cx="1097229" cy="1097229"/>
+              <wp:effectExtent l="0" t="0" r="8255" b="8255"/>
+              <wp:docPr id="1" name="Picture 4"/>
+              <wp:cNvGraphicFramePr>
+                <a:graphicFrameLocks xmlns:a="http://schemas.openxmlformats.org/drawingml/2006/main" noChangeAspect="1"/>
+              </wp:cNvGraphicFramePr>
+              <a:graphic xmlns:a="http://schemas.openxmlformats.org/drawingml/2006/main">
+                <a:graphicData uri="http://schemas.openxmlformats.org/drawingml/2006/picture">
+                  <pic:pic xmlns:pic="http://schemas.openxmlformats.org/drawingml/2006/picture">
+                    <pic:nvPicPr>
+                      <pic:cNvPr id="0" name="Picture 1"/>
+                      <pic:cNvPicPr>
+                        <a:picLocks noChangeAspect="1" noChangeArrowheads="1"/>
+                      </pic:cNvPicPr>
+                    </pic:nvPicPr>
+                    <pic:blipFill>
+                      <a:blip r:embed="rId1">
+                        <a:extLst>
+                          <a:ext uri="{28A0092B-C50C-407E-A947-70E740481C1C}">
+                            <a14:useLocalDpi xmlns:a14="http://schemas.microsoft.com/office/drawing/2010/main" val="0"/>
+                          </a:ext>
+                        </a:extLst>
+                      </a:blip>
+                      <a:srcRect/>
+                      <a:stretch>
+                        <a:fillRect/>
+                      </a:stretch>
+                    </pic:blipFill>
+                    <pic:spPr bwMode="auto">
+                      <a:xfrm>
+                        <a:off x="0" y="0"/>
+                        <a:ext cx="1099456" cy="1099456"/>
+                      </a:xfrm>
+                      <a:prstGeom prst="rect">
+                        <a:avLst/>
+                      </a:prstGeom>
+                      <a:noFill/>
+                      <a:ln>
+                        <a:noFill/>
+                      </a:ln>
+                    </pic:spPr>
+                  </pic:pic>
+                </a:graphicData>
+              </a:graphic>
+            </wp:inline>
+          </w:drawing>
+        </w:r>
+      </w:sdtContent>
+    </w:sdt>
+  </w:p>
+  <w:sdt>
+    <w:sdtPr>
+      <w:alias w:val="#Nav: /ConferenceHeader/CompanyInfo_Name"/>
+      <w:tag w:val="#Nav: Conference_Report_ASD/50000"/>
+      <w:id w:val="1549720561"/>
+      <w:placeholder>
+        <w:docPart w:val="DefaultPlaceholder_-1854013440"/>
+      </w:placeholder>
+      <w:dataBinding w:prefixMappings="xmlns:ns0='urn:microsoft-dynamics-nav/reports/Conference_Report_ASD/50000/'" w:xpath="/ns0:NavWordReportXmlPart[1]/ns0:ConferenceHeader[1]/ns0:CompanyInfo_Name[1]" w:storeItemID="{3E16C716-C383-479A-8531-9D149D129077}"/>
+      <w:text/>
+    </w:sdtPr>
+    <w:sdtContent>
+      <w:p>
+        <w:pPr>
+          <w:pStyle w:val="Header"/>
+        </w:pPr>
+        <w:proofErr w:type="spellStart"/>
+        <w:r>
+          <w:t>CompanyInfo_Name</w:t>
+        </w:r>
+        <w:proofErr w:type="spellEnd"/>
+      </w:p>
+    </w:sdtContent>
+  </w:sdt>
+  <w:sdt>
+    <w:sdtPr>
+      <w:alias w:val="#Nav: /ConferenceHeader/CompanyInfo_Address"/>
+      <w:tag w:val="#Nav: Conference_Report_ASD/50000"/>
+      <w:id w:val="2043245460"/>
+      <w:placeholder>
+        <w:docPart w:val="DefaultPlaceholder_-1854013440"/>
+      </w:placeholder>
+      <w:dataBinding w:prefixMappings="xmlns:ns0='urn:microsoft-dynamics-nav/reports/Conference_Report_ASD/50000/'" w:xpath="/ns0:NavWordReportXmlPart[1]/ns0:ConferenceHeader[1]/ns0:CompanyInfo_Address[1]" w:storeItemID="{3E16C716-C383-479A-8531-9D149D129077}"/>
+      <w:text/>
+    </w:sdtPr>
+    <w:sdtContent>
+      <w:p>
+        <w:pPr>
+          <w:pStyle w:val="Header"/>
+        </w:pPr>
+        <w:proofErr w:type="spellStart"/>
+        <w:r>
+          <w:t>CompanyInfo_Address</w:t>
+        </w:r>
+        <w:proofErr w:type="spellEnd"/>
+      </w:p>
+    </w:sdtContent>
+  </w:sdt>
+  <w:sdt>
+    <w:sdtPr>
+      <w:alias w:val="#Nav: /ConferenceHeader/CompanyInfo_City"/>
+      <w:tag w:val="#Nav: Conference_Report_ASD/50000"/>
+      <w:id w:val="166607254"/>
+      <w:placeholder>
+        <w:docPart w:val="DefaultPlaceholder_-1854013440"/>
+      </w:placeholder>
+      <w:dataBinding w:prefixMappings="xmlns:ns0='urn:microsoft-dynamics-nav/reports/Conference_Report_ASD/50000/'" w:xpath="/ns0:NavWordReportXmlPart[1]/ns0:ConferenceHeader[1]/ns0:CompanyInfo_City[1]" w:storeItemID="{3E16C716-C383-479A-8531-9D149D129077}"/>
+      <w:text/>
+    </w:sdtPr>
+    <w:sdtContent>
+      <w:p>
+        <w:pPr>
+          <w:pStyle w:val="Header"/>
+        </w:pPr>
+        <w:proofErr w:type="spellStart"/>
+        <w:r>
+          <w:t>CompanyInfo_City</w:t>
+        </w:r>
+        <w:proofErr w:type="spellEnd"/>
+      </w:p>
+    </w:sdtContent>
+  </w:sdt>
+  <w:p>
+    <w:pPr>
+      <w:pStyle w:val="Header"/>
+    </w:pPr>
+  </w:p>
+</w:hdr>
 </file>
 
 <file path=word/styles.xml><?xml version="1.0" encoding="utf-8"?>
@@ -906,14 +2102,6 @@
   <w:style w:type="paragraph" w:default="1" w:styleId="Normal">
     <w:name w:val="Normal"/>
     <w:qFormat/>
-    <w:rsid w:val="00FE0080"/>
-    <w:rPr>
-      <w:rFonts w:ascii="Times New Roman" w:eastAsia="Times New Roman" w:hAnsi="Times New Roman" w:cs="Times New Roman"/>
-      <w:kern w:val="0"/>
-      <w:sz w:val="20"/>
-      <w:szCs w:val="20"/>
-      <w14:ligatures w14:val="none"/>
-    </w:rPr>
   </w:style>
   <w:style w:type="character" w:default="1" w:styleId="DefaultParagraphFont">
     <w:name w:val="Default Paragraph Font"/>
@@ -942,16 +2130,56 @@
     <w:semiHidden/>
     <w:unhideWhenUsed/>
   </w:style>
-  <w:style w:type="paragraph" w:customStyle="1" w:styleId="EmptyCellLayoutStyle">
-    <w:name w:val="EmptyCellLayoutStyle"/>
-    <w:rsid w:val="00FE0080"/>
+  <w:style w:type="table" w:styleId="TableGrid">
+    <w:name w:val="Table Grid"/>
+    <w:basedOn w:val="TableNormal"/>
+    <w:uiPriority w:val="39"/>
+    <w:rsid w:val="00052FA8"/>
+    <w:pPr>
+      <w:spacing w:after="0" w:line="240" w:lineRule="auto"/>
+    </w:pPr>
+    <w:tblPr>
+      <w:tblBorders>
+        <w:top w:val="single" w:sz="4" w:space="0" w:color="auto"/>
+        <w:left w:val="single" w:sz="4" w:space="0" w:color="auto"/>
+        <w:bottom w:val="single" w:sz="4" w:space="0" w:color="auto"/>
+        <w:right w:val="single" w:sz="4" w:space="0" w:color="auto"/>
+        <w:insideH w:val="single" w:sz="4" w:space="0" w:color="auto"/>
+        <w:insideV w:val="single" w:sz="4" w:space="0" w:color="auto"/>
+      </w:tblBorders>
+    </w:tblPr>
+  </w:style>
+  <w:style w:type="character" w:styleId="PlaceholderText">
+    <w:name w:val="Placeholder Text"/>
+    <w:basedOn w:val="DefaultParagraphFont"/>
+    <w:uiPriority w:val="99"/>
+    <w:semiHidden/>
+    <w:rsid w:val="00052FA8"/>
     <w:rPr>
-      <w:rFonts w:ascii="Times New Roman" w:eastAsia="Times New Roman" w:hAnsi="Times New Roman" w:cs="Times New Roman"/>
-      <w:kern w:val="0"/>
-      <w:sz w:val="2"/>
-      <w:szCs w:val="20"/>
-      <w14:ligatures w14:val="none"/>
+      <w:color w:val="666666"/>
     </w:rPr>
+  </w:style>
+  <w:style w:type="paragraph" w:styleId="Footer">
+    <w:name w:val="footer"/>
+    <w:basedOn w:val="Normal"/>
+    <w:link w:val="FooterChar"/>
+    <w:uiPriority w:val="99"/>
+    <w:unhideWhenUsed/>
+    <w:rsid w:val="00052FA8"/>
+    <w:pPr>
+      <w:tabs>
+        <w:tab w:val="center" w:pos="4680"/>
+        <w:tab w:val="right" w:pos="9360"/>
+      </w:tabs>
+      <w:spacing w:after="0" w:line="240" w:lineRule="auto"/>
+    </w:pPr>
+  </w:style>
+  <w:style w:type="character" w:customStyle="1" w:styleId="FooterChar">
+    <w:name w:val="Footer Char"/>
+    <w:basedOn w:val="DefaultParagraphFont"/>
+    <w:link w:val="Footer"/>
+    <w:uiPriority w:val="99"/>
+    <w:rsid w:val="00052FA8"/>
   </w:style>
   <w:style w:type="paragraph" w:styleId="Header">
     <w:name w:val="header"/>
@@ -959,7 +2187,7 @@
     <w:link w:val="HeaderChar"/>
     <w:uiPriority w:val="99"/>
     <w:unhideWhenUsed/>
-    <w:rsid w:val="00FE0080"/>
+    <w:rsid w:val="00C82C0E"/>
     <w:pPr>
       <w:tabs>
         <w:tab w:val="center" w:pos="4680"/>
@@ -973,53 +2201,7 @@
     <w:basedOn w:val="DefaultParagraphFont"/>
     <w:link w:val="Header"/>
     <w:uiPriority w:val="99"/>
-    <w:rsid w:val="00FE0080"/>
-    <w:rPr>
-      <w:rFonts w:ascii="Times New Roman" w:eastAsia="Times New Roman" w:hAnsi="Times New Roman" w:cs="Times New Roman"/>
-      <w:kern w:val="0"/>
-      <w:sz w:val="20"/>
-      <w:szCs w:val="20"/>
-      <w14:ligatures w14:val="none"/>
-    </w:rPr>
-  </w:style>
-  <w:style w:type="paragraph" w:styleId="Footer">
-    <w:name w:val="footer"/>
-    <w:basedOn w:val="Normal"/>
-    <w:link w:val="FooterChar"/>
-    <w:uiPriority w:val="99"/>
-    <w:unhideWhenUsed/>
-    <w:rsid w:val="00FE0080"/>
-    <w:pPr>
-      <w:tabs>
-        <w:tab w:val="center" w:pos="4680"/>
-        <w:tab w:val="right" w:pos="9360"/>
-      </w:tabs>
-      <w:spacing w:after="0" w:line="240" w:lineRule="auto"/>
-    </w:pPr>
-  </w:style>
-  <w:style w:type="character" w:customStyle="1" w:styleId="FooterChar">
-    <w:name w:val="Footer Char"/>
-    <w:basedOn w:val="DefaultParagraphFont"/>
-    <w:link w:val="Footer"/>
-    <w:uiPriority w:val="99"/>
-    <w:rsid w:val="00FE0080"/>
-    <w:rPr>
-      <w:rFonts w:ascii="Times New Roman" w:eastAsia="Times New Roman" w:hAnsi="Times New Roman" w:cs="Times New Roman"/>
-      <w:kern w:val="0"/>
-      <w:sz w:val="20"/>
-      <w:szCs w:val="20"/>
-      <w14:ligatures w14:val="none"/>
-    </w:rPr>
-  </w:style>
-  <w:style w:type="character" w:styleId="PlaceholderText">
-    <w:name w:val="Placeholder Text"/>
-    <w:basedOn w:val="DefaultParagraphFont"/>
-    <w:uiPriority w:val="99"/>
-    <w:semiHidden/>
-    <w:rsid w:val="00FE0080"/>
-    <w:rPr>
-      <w:color w:val="666666"/>
-    </w:rPr>
+    <w:rsid w:val="00C82C0E"/>
   </w:style>
 </w:styles>
 </file>
@@ -1027,6 +2209,64 @@
 <file path=word/glossary/document.xml><?xml version="1.0" encoding="utf-8"?>
 <w:glossaryDocument xmlns:wpc="http://schemas.microsoft.com/office/word/2010/wordprocessingCanvas" xmlns:cx="http://schemas.microsoft.com/office/drawing/2014/chartex" xmlns:cx1="http://schemas.microsoft.com/office/drawing/2015/9/8/chartex" xmlns:cx2="http://schemas.microsoft.com/office/drawing/2015/10/21/chartex" xmlns:cx3="http://schemas.microsoft.com/office/drawing/2016/5/9/chartex" xmlns:cx4="http://schemas.microsoft.com/office/drawing/2016/5/10/chartex" xmlns:cx5="http://schemas.microsoft.com/office/drawing/2016/5/11/chartex" xmlns:cx6="http://schemas.microsoft.com/office/drawing/2016/5/12/chartex" xmlns:cx7="http://schemas.microsoft.com/office/drawing/2016/5/13/chartex" xmlns:cx8="http://schemas.microsoft.com/office/drawing/2016/5/14/chartex" xmlns:mc="http://schemas.openxmlformats.org/markup-compatibility/2006" xmlns:aink="http://schemas.microsoft.com/office/drawing/2016/ink" xmlns:am3d="http://schemas.microsoft.com/office/drawing/2017/model3d" xmlns:o="urn:schemas-microsoft-com:office:office" xmlns:oel="http://schemas.microsoft.com/office/2019/extlst" xmlns:r="http://schemas.openxmlformats.org/officeDocument/2006/relationships" xmlns:m="http://schemas.openxmlformats.org/officeDocument/2006/math" xmlns:v="urn:schemas-microsoft-com:vml" xmlns:wp14="http://schemas.microsoft.com/office/word/2010/wordprocessingDrawing" xmlns:wp="http://schemas.openxmlformats.org/drawingml/2006/wordprocessingDrawing" xmlns:w10="urn:schemas-microsoft-com:office:word" xmlns:w="http://schemas.openxmlformats.org/wordprocessingml/2006/main" xmlns:w14="http://schemas.microsoft.com/office/word/2010/wordml" xmlns:w15="http://schemas.microsoft.com/office/word/2012/wordml" xmlns:w16cex="http://schemas.microsoft.com/office/word/2018/wordml/cex" xmlns:w16cid="http://schemas.microsoft.com/office/word/2016/wordml/cid" xmlns:w16="http://schemas.microsoft.com/office/word/2018/wordml" xmlns:w16du="http://schemas.microsoft.com/office/word/2023/wordml/word16du" xmlns:w16sdtdh="http://schemas.microsoft.com/office/word/2020/wordml/sdtdatahash" xmlns:w16se="http://schemas.microsoft.com/office/word/2015/wordml/symex" xmlns:wpg="http://schemas.microsoft.com/office/word/2010/wordprocessingGroup" xmlns:wpi="http://schemas.microsoft.com/office/word/2010/wordprocessingInk" xmlns:wne="http://schemas.microsoft.com/office/word/2006/wordml" xmlns:wps="http://schemas.microsoft.com/office/word/2010/wordprocessingShape" mc:Ignorable="w14 w15 w16se w16cid w16 w16cex w16sdtdh w16du wp14">
   <w:docParts>
+    <w:docPart>
+      <w:docPartPr>
+        <w:name w:val="8DCED2A335EC4EBC8347BCEE3C270BFF"/>
+        <w:category>
+          <w:name w:val="General"/>
+          <w:gallery w:val="placeholder"/>
+        </w:category>
+        <w:types>
+          <w:type w:val="bbPlcHdr"/>
+        </w:types>
+        <w:behaviors>
+          <w:behavior w:val="content"/>
+        </w:behaviors>
+        <w:guid w:val="{856E8FC6-6BAC-4BE5-A910-F207B4CD2D9C}"/>
+      </w:docPartPr>
+      <w:docPartBody>
+        <w:p>
+          <w:pPr>
+            <w:pStyle w:val="8DCED2A335EC4EBC8347BCEE3C270BFF"/>
+          </w:pPr>
+          <w:r>
+            <w:rPr>
+              <w:rStyle w:val="PlaceholderText"/>
+            </w:rPr>
+            <w:t>Enter any content that you want to repeat, including other content controls. You can also insert this control around table rows in order to repeat parts of a table.</w:t>
+          </w:r>
+        </w:p>
+      </w:docPartBody>
+    </w:docPart>
+    <w:docPart>
+      <w:docPartPr>
+        <w:name w:val="03D03462717247AE8546E6D3562618C9"/>
+        <w:category>
+          <w:name w:val="General"/>
+          <w:gallery w:val="placeholder"/>
+        </w:category>
+        <w:types>
+          <w:type w:val="bbPlcHdr"/>
+        </w:types>
+        <w:behaviors>
+          <w:behavior w:val="content"/>
+        </w:behaviors>
+        <w:guid w:val="{3AF20A0E-092D-4979-9887-44F8447AC7FE}"/>
+      </w:docPartPr>
+      <w:docPartBody>
+        <w:p>
+          <w:pPr>
+            <w:pStyle w:val="03D03462717247AE8546E6D3562618C9"/>
+          </w:pPr>
+          <w:r>
+            <w:rPr>
+              <w:rStyle w:val="PlaceholderText"/>
+            </w:rPr>
+            <w:t>Click or tap here to enter text.</w:t>
+          </w:r>
+        </w:p>
+      </w:docPartBody>
+    </w:docPart>
     <w:docPart>
       <w:docPartPr>
         <w:name w:val="DefaultPlaceholder_-1854013440"/>
@@ -1040,7 +2280,7 @@
         <w:behaviors>
           <w:behavior w:val="content"/>
         </w:behaviors>
-        <w:guid w:val="{D55AAC4A-0453-4812-A172-FB8875E88599}"/>
+        <w:guid w:val="{9D0ADB6F-BA77-4EC7-AEF1-9FB66299E94F}"/>
       </w:docPartPr>
       <w:docPartBody>
         <w:p>
@@ -1126,10 +2366,50 @@
     <w:compatSetting w:name="useWord2013TrackBottomHyphenation" w:uri="http://schemas.microsoft.com/office/word" w:val="0"/>
   </w:compat>
   <w:rsids>
-    <w:rsidRoot w:val="003719D7"/>
-    <w:rsid w:val="003719D7"/>
-    <w:rsid w:val="00641AF9"/>
-    <w:rsid w:val="00E43BD8"/>
+    <w:rsidRoot w:val="00617DB1"/>
+    <w:rsid w:val="00043A7A"/>
+    <w:rsid w:val="000572AC"/>
+    <w:rsid w:val="000C164F"/>
+    <w:rsid w:val="000D409E"/>
+    <w:rsid w:val="000F5D13"/>
+    <w:rsid w:val="001609E1"/>
+    <w:rsid w:val="0016782A"/>
+    <w:rsid w:val="001B3BFA"/>
+    <w:rsid w:val="002047AC"/>
+    <w:rsid w:val="002B48C0"/>
+    <w:rsid w:val="0032400D"/>
+    <w:rsid w:val="00337743"/>
+    <w:rsid w:val="003730A9"/>
+    <w:rsid w:val="003F1274"/>
+    <w:rsid w:val="004A722B"/>
+    <w:rsid w:val="004C2CE3"/>
+    <w:rsid w:val="004C77F5"/>
+    <w:rsid w:val="004F53A6"/>
+    <w:rsid w:val="005E4A94"/>
+    <w:rsid w:val="00617DB1"/>
+    <w:rsid w:val="006F75A0"/>
+    <w:rsid w:val="00732100"/>
+    <w:rsid w:val="007C6A74"/>
+    <w:rsid w:val="007E6464"/>
+    <w:rsid w:val="008A1545"/>
+    <w:rsid w:val="008C24CE"/>
+    <w:rsid w:val="009063D3"/>
+    <w:rsid w:val="00922DBF"/>
+    <w:rsid w:val="00977BA4"/>
+    <w:rsid w:val="009A235A"/>
+    <w:rsid w:val="009E40CE"/>
+    <w:rsid w:val="00A253E3"/>
+    <w:rsid w:val="00A26BC6"/>
+    <w:rsid w:val="00A61B93"/>
+    <w:rsid w:val="00AA0848"/>
+    <w:rsid w:val="00AE2540"/>
+    <w:rsid w:val="00CD3A2F"/>
+    <w:rsid w:val="00D77EC0"/>
+    <w:rsid w:val="00E813BA"/>
+    <w:rsid w:val="00F74E40"/>
+    <w:rsid w:val="00FD1FC3"/>
+    <w:rsid w:val="00FD386D"/>
+    <w:rsid w:val="00FF5315"/>
   </w:rsids>
   <m:mathPr>
     <m:mathFont m:val="Cambria Math"/>
@@ -1146,7 +2426,7 @@
   </m:mathPr>
   <w:themeFontLang w:val="en-US" w:eastAsia="zh-CN" w:bidi="ar-SA"/>
   <w:clrSchemeMapping w:bg1="light1" w:t1="dark1" w:bg2="light2" w:t2="dark2" w:accent1="accent1" w:accent2="accent2" w:accent3="accent3" w:accent4="accent4" w:accent5="accent5" w:accent6="accent6" w:hyperlink="hyperlink" w:followedHyperlink="followedHyperlink"/>
-  <w:decimalSymbol w:val=","/>
+  <w:decimalSymbol w:val="."/>
   <w:listSeparator w:val=","/>
   <w15:chartTrackingRefBased/>
 </w:settings>
@@ -1585,10 +2865,18 @@
     <w:basedOn w:val="DefaultParagraphFont"/>
     <w:uiPriority w:val="99"/>
     <w:semiHidden/>
-    <w:rsid w:val="003719D7"/>
+    <w:rsid w:val="00FD1FC3"/>
     <w:rPr>
       <w:color w:val="666666"/>
     </w:rPr>
+  </w:style>
+  <w:style w:type="paragraph" w:customStyle="1" w:styleId="8DCED2A335EC4EBC8347BCEE3C270BFF">
+    <w:name w:val="8DCED2A335EC4EBC8347BCEE3C270BFF"/>
+    <w:rsid w:val="00AA0848"/>
+  </w:style>
+  <w:style w:type="paragraph" w:customStyle="1" w:styleId="03D03462717247AE8546E6D3562618C9">
+    <w:name w:val="03D03462717247AE8546E6D3562618C9"/>
+    <w:rsid w:val="00AA0848"/>
   </w:style>
 </w:styles>
 </file>
@@ -1895,60 +3183,64 @@
 </a:theme>
 </file>
 
-<file path=customXml/item1.xml>��< ? x m l   v e r s i o n = " 1 . 0 "   e n c o d i n g = " u t f - 1 6 " ? > - 
- < N a v W o r d R e p o r t X m l P a r t   x m l n s = " u r n : m i c r o s o f t - d y n a m i c s - n a v / r e p o r t s / C o n f e r e n c e _ R e p o r t _ A S D / 5 0 0 0 0 / " > +<file path=customXml/item1.xml>��< ? x m l   v e r s i o n = " 1 . 0 "   e n c o d i n g = " u t f - 1 6 " ? > < N a v W o r d R e p o r t X m l P a r t   x m l n s = " u r n : m i c r o s o f t - d y n a m i c s - n a v / r e p o r t s / C o n f e r e n c e _ R e p o r t _ A S D / 5 0 0 0 0 / " >   
      < L a b e l s >   
          < A m o u n t C a p t i o n > A m o u n t C a p t i o n < / A m o u n t C a p t i o n >   
+         < C o m p a n y I n f o _ A d d r e s s C a p t i o n > C o m p a n y I n f o _ A d d r e s s C a p t i o n < / C o m p a n y I n f o _ A d d r e s s C a p t i o n > + 
+         < C o m p a n y I n f o _ C i t y C a p t i o n > C o m p a n y I n f o _ C i t y C a p t i o n < / C o m p a n y I n f o _ C i t y C a p t i o n > + 
+         < C o m p a n y I n f o _ N a m e C a p t i o n > C o m p a n y I n f o _ N a m e C a p t i o n < / C o m p a n y I n f o _ N a m e C a p t i o n > + 
+         < C o m p a n y I n f o _ P i c t u r e C a p t i o n > C o m p a n y I n f o _ P i c t u r e C a p t i o n < / C o m p a n y I n f o _ P i c t u r e C a p t i o n > + 
          < C o n f e r e n c e > C o n f e r e n c e < / C o n f e r e n c e >   
          < C o n f e r e n c e _ L o c a t i o n C a p t i o n > C o n f e r e n c e _ L o c a t i o n C a p t i o n < / C o n f e r e n c e _ L o c a t i o n C a p t i o n >   
          < C o n f e r e n c e _ n o C a p t i o n > C o n f e r e n c e _ n o C a p t i o n < / C o n f e r e n c e _ n o C a p t i o n >   
+         < C u s t o m e r _ n o C a p t i o n > C u s t o m e r _ n o C a p t i o n < / C u s t o m e r _ n o C a p t i o n > + 
          < D e s c r i p t i o n C a p t i o n > D e s c r i p t i o n C a p t i o n < / D e s c r i p t i o n C a p t i o n >   
          < D o c u m e n t _ N o _ C a p t i o n > D o c u m e n t _ N o _ C a p t i o n < / D o c u m e n t _ N o _ C a p t i o n >   
-         < D u r a t i o n C a p t i o n > D u r a t i o n C a p t i o n < / D u r a t i o n C a p t i o n > - 
-         < E n d i n g T i m e C a p t i o n > E n d i n g T i m e C a p t i o n < / E n d i n g T i m e C a p t i o n > - 
          < N o _ C a p t i o n > N o _ C a p t i o n < / N o _ C a p t i o n >   
          < N o A t t e n d e e s C a p t i o n > N o A t t e n d e e s C a p t i o n < / N o A t t e n d e e s C a p t i o n >   
-         < S t a r t i n g _ D a t e C a p t i o n > S t a r t i n g _ D a t e C a p t i o n < / S t a r t i n g _ D a t e C a p t i o n > - 
-         < S t a r t i n g T i m e C a p t i o n > S t a r t i n g T i m e C a p t i o n < / S t a r t i n g T i m e C a p t i o n > +         < Q u a n t i t y C a p t i o n > Q u a n t i t y C a p t i o n < / Q u a n t i t y C a p t i o n >   
          < t y p e C a p t i o n > t y p e C a p t i o n < / t y p e C a p t i o n >   
-         < U n i t _ o f _ M e a s u r e _ C o d e C a p t i o n > U n i t _ o f _ M e a s u r e _ C o d e C a p t i o n < / U n i t _ o f _ M e a s u r e _ C o d e C a p t i o n > - 
-         < U n i t _ P r i c e C a p t i o n > U n i t _ P r i c e C a p t i o n < / U n i t _ P r i c e C a p t i o n > - 
      < / L a b e l s >   
      < C o n f e r e n c e H e a d e r >   
+         < C o m p a n y I n f o _ A d d r e s s > C o m p a n y I n f o _ A d d r e s s < / C o m p a n y I n f o _ A d d r e s s > + 
+         < C o m p a n y I n f o _ C i t y > C o m p a n y I n f o _ C i t y < / C o m p a n y I n f o _ C i t y > + 
+         < C o m p a n y I n f o _ N a m e > C o m p a n y I n f o _ N a m e < / C o m p a n y I n f o _ N a m e > + 
+         < C o m p a n y I n f o _ P i c t u r e > C o m p a n y I n f o _ P i c t u r e < / C o m p a n y I n f o _ P i c t u r e > + 
          < C o n f e r e n c e _ L o c a t i o n > C o n f e r e n c e _ L o c a t i o n < / C o n f e r e n c e _ L o c a t i o n >   
+         < C o n f e r e n c e _ N a m e > C o n f e r e n c e _ N a m e < / C o n f e r e n c e _ N a m e > + 
          < C o n f e r e n c e _ n o > C o n f e r e n c e _ n o < / C o n f e r e n c e _ n o >   
-         < D u r a t i o n > D u r a t i o n < / D u r a t i o n > - 
-         < E n d i n g T i m e > E n d i n g T i m e < / E n d i n g T i m e > +         < C u s t o m e r _ n o > C u s t o m e r _ n o < / C u s t o m e r _ n o > + 
+         < G l o b a l C o n f L o c L b l > G l o b a l C o n f L o c L b l < / G l o b a l C o n f L o c L b l >   
          < N o A t t e n d e e s > N o A t t e n d e e s < / N o A t t e n d e e s >   
-         < S t a r t i n g T i m e > S t a r t i n g T i m e < / S t a r t i n g T i m e > - 
-         < S t a r t i n g _ D a t e > S t a r t i n g _ D a t e < / S t a r t i n g _ D a t e > - 
          < C o n f e r e n c e _ L i n e _ L i n e _ A S D >   
              < A m o u n t > A m o u n t < / A m o u n t > @@ -1959,27 +3251,19 @@
  
              < N o _ > N o _ < / N o _ >   
+             < Q u a n t i t y > Q u a n t i t y < / Q u a n t i t y > + 
              < t y p e > t y p e < / t y p e >   
-             < U n i t _ o f _ M e a s u r e _ C o d e > U n i t _ o f _ M e a s u r e _ C o d e < / U n i t _ o f _ M e a s u r e _ C o d e > - 
-             < U n i t _ P r i c e > U n i t _ P r i c e < / U n i t _ P r i c e > - 
          < / C o n f e r e n c e _ L i n e _ L i n e _ A S D >   
      < / C o n f e r e n c e H e a d e r > - 
-     < I n t e g e r > - 
-         < C o m p a n y I n f o r m a t i o n _ N a m e > C o m p a n y I n f o r m a t i o n _ N a m e < / C o m p a n y I n f o r m a t i o n _ N a m e > - 
-     < / I n t e g e r >   
  < / N a v W o r d R e p o r t X m l P a r t > 
 </file>
 
 <file path=customXml/itemProps1.xml><?xml version="1.0" encoding="utf-8"?>
-<ds:datastoreItem xmlns:ds="http://schemas.openxmlformats.org/officeDocument/2006/customXml" ds:itemID="{FE9D12A8-2067-45A0-8D3C-40D3B3488857}">
+<ds:datastoreItem xmlns:ds="http://schemas.openxmlformats.org/officeDocument/2006/customXml" ds:itemID="{3E16C716-C383-479A-8531-9D149D129077}">
   <ds:schemaRefs>
     <ds:schemaRef ds:uri="urn:microsoft-dynamics-nav/reports/Conference_Report_ASD/50000/"/>
   </ds:schemaRefs>
